--- a/Task4/Task4.docx
+++ b/Task4/Task4.docx
@@ -28,7 +28,7 @@
           <w:sz w:val="40"/>
           <w:szCs w:val="40"/>
         </w:rPr>
-        <w:t>3</w:t>
+        <w:t>4</w:t>
       </w:r>
     </w:p>
     <w:p>
@@ -44,7 +44,7 @@
       </w:r>
       <w:proofErr w:type="gramStart"/>
       <w:r>
-        <w:t>9</w:t>
+        <w:t>22</w:t>
       </w:r>
       <w:r>
         <w:t xml:space="preserve">  </w:t>
@@ -197,61 +197,38 @@
     </w:p>
     <w:p>
       <w:pPr>
-        <w:shd w:val="clear" w:color="auto" w:fill="FFFFFF"/>
-        <w:spacing w:before="180" w:after="180" w:line="240" w:lineRule="auto"/>
-      </w:pPr>
-      <w:r>
-        <w:t xml:space="preserve">Implement Anonymous user scenario (see Main script, Anonymous script, Open </w:t>
-      </w:r>
-      <w:proofErr w:type="gramStart"/>
-      <w:r>
-        <w:t>post script</w:t>
-      </w:r>
-      <w:proofErr w:type="gramEnd"/>
-      <w:r>
-        <w:t xml:space="preserve"> algorithms).</w:t>
-      </w:r>
-    </w:p>
-    <w:p>
-      <w:pPr>
         <w:numPr>
           <w:ilvl w:val="0"/>
-          <w:numId w:val="16"/>
+          <w:numId w:val="19"/>
         </w:numPr>
         <w:shd w:val="clear" w:color="auto" w:fill="FFFFFF"/>
         <w:spacing w:before="100" w:beforeAutospacing="1" w:after="100" w:afterAutospacing="1" w:line="240" w:lineRule="auto"/>
         <w:ind w:left="270"/>
       </w:pPr>
       <w:r>
-        <w:t>Perform Smoke testing.</w:t>
+        <w:t>Design admin script and scenario</w:t>
       </w:r>
     </w:p>
     <w:p>
       <w:pPr>
         <w:numPr>
           <w:ilvl w:val="0"/>
-          <w:numId w:val="16"/>
+          <w:numId w:val="19"/>
         </w:numPr>
         <w:shd w:val="clear" w:color="auto" w:fill="FFFFFF"/>
         <w:spacing w:before="100" w:beforeAutospacing="1" w:after="100" w:afterAutospacing="1" w:line="240" w:lineRule="auto"/>
         <w:ind w:left="270"/>
       </w:pPr>
       <w:r>
-        <w:t>Perform Capacity testing.</w:t>
-      </w:r>
-    </w:p>
-    <w:p>
-      <w:pPr>
-        <w:numPr>
-          <w:ilvl w:val="0"/>
-          <w:numId w:val="16"/>
-        </w:numPr>
-        <w:shd w:val="clear" w:color="auto" w:fill="FFFFFF"/>
-        <w:spacing w:before="100" w:beforeAutospacing="1" w:after="100" w:afterAutospacing="1" w:line="240" w:lineRule="auto"/>
-        <w:ind w:left="270"/>
-      </w:pPr>
-      <w:r>
-        <w:t>Document results.</w:t>
+        <w:t xml:space="preserve">Get base line on performance of </w:t>
+      </w:r>
+      <w:proofErr w:type="gramStart"/>
+      <w:r>
+        <w:t>particular admin’s</w:t>
+      </w:r>
+      <w:proofErr w:type="gramEnd"/>
+      <w:r>
+        <w:t xml:space="preserve"> actions.</w:t>
       </w:r>
     </w:p>
     <w:p>
@@ -293,8 +270,45 @@
         <w:jc w:val="both"/>
       </w:pPr>
       <w:r>
-        <w:t>Generated 100 posts.</w:t>
-      </w:r>
+        <w:t>Create 2 admin user</w:t>
+      </w:r>
+    </w:p>
+    <w:p>
+      <w:pPr>
+        <w:pStyle w:val="ListParagraph"/>
+        <w:numPr>
+          <w:ilvl w:val="0"/>
+          <w:numId w:val="20"/>
+        </w:numPr>
+        <w:jc w:val="both"/>
+      </w:pPr>
+      <w:r>
+        <w:t xml:space="preserve">Admin </w:t>
+      </w:r>
+      <w:proofErr w:type="spellStart"/>
+      <w:r>
+        <w:t>admin</w:t>
+      </w:r>
+      <w:proofErr w:type="spellEnd"/>
+    </w:p>
+    <w:p>
+      <w:pPr>
+        <w:pStyle w:val="ListParagraph"/>
+        <w:numPr>
+          <w:ilvl w:val="0"/>
+          <w:numId w:val="20"/>
+        </w:numPr>
+        <w:jc w:val="both"/>
+      </w:pPr>
+      <w:r>
+        <w:t>Admin2 111</w:t>
+      </w:r>
+    </w:p>
+    <w:p>
+      <w:pPr>
+        <w:pStyle w:val="ListParagraph"/>
+        <w:jc w:val="both"/>
+      </w:pPr>
     </w:p>
     <w:p>
       <w:pPr>
@@ -333,11 +347,22 @@
         <w:rPr>
           <w:rStyle w:val="normaltextrun"/>
           <w:rFonts w:ascii="Calibri Light" w:hAnsi="Calibri Light" w:cs="Calibri Light"/>
+          <w:color w:val="000000"/>
           <w:sz w:val="56"/>
           <w:szCs w:val="56"/>
+          <w:bdr w:val="none" w:sz="0" w:space="0" w:color="auto" w:frame="1"/>
         </w:rPr>
         <w:lastRenderedPageBreak/>
-        <w:t>Main script</w:t>
+        <w:t xml:space="preserve">Admin </w:t>
+      </w:r>
+      <w:r>
+        <w:rPr>
+          <w:rStyle w:val="normaltextrun"/>
+          <w:rFonts w:ascii="Calibri Light" w:hAnsi="Calibri Light" w:cs="Calibri Light"/>
+          <w:sz w:val="56"/>
+          <w:szCs w:val="56"/>
+        </w:rPr>
+        <w:t>script</w:t>
       </w:r>
       <w:r>
         <w:rPr>
@@ -363,20 +388,18 @@
       </w:pPr>
       <w:r>
         <w:rPr>
-          <w:rFonts w:asciiTheme="minorHAnsi" w:eastAsia="宋体" w:hAnsiTheme="minorHAnsi" w:cstheme="minorBidi"/>
-          <w:b/>
-          <w:bCs/>
+          <w:rStyle w:val="eop"/>
+          <w:rFonts w:ascii="Calibri" w:hAnsi="Calibri" w:cs="Calibri"/>
           <w:noProof/>
           <w:sz w:val="22"/>
           <w:szCs w:val="22"/>
-          <w:lang w:eastAsia="en-US"/>
         </w:rPr>
         <w:lastRenderedPageBreak/>
         <w:drawing>
-          <wp:inline distT="0" distB="0" distL="0" distR="0" wp14:anchorId="733864FF" wp14:editId="70902D50">
-            <wp:extent cx="3514725" cy="6134100"/>
-            <wp:effectExtent l="0" t="0" r="9525" b="0"/>
-            <wp:docPr id="4" name="Picture 4"/>
+          <wp:inline distT="0" distB="0" distL="0" distR="0" wp14:anchorId="3456F42C" wp14:editId="5C950F0A">
+            <wp:extent cx="5586095" cy="6858000"/>
+            <wp:effectExtent l="0" t="0" r="0" b="0"/>
+            <wp:docPr id="10" name="Picture 10"/>
             <wp:cNvGraphicFramePr>
               <a:graphicFrameLocks xmlns:a="http://schemas.openxmlformats.org/drawingml/2006/main" noChangeAspect="1"/>
             </wp:cNvGraphicFramePr>
@@ -405,7 +428,7 @@
                   <pic:spPr bwMode="auto">
                     <a:xfrm>
                       <a:off x="0" y="0"/>
-                      <a:ext cx="3514725" cy="6134100"/>
+                      <a:ext cx="5586095" cy="6858000"/>
                     </a:xfrm>
                     <a:prstGeom prst="rect">
                       <a:avLst/>
@@ -450,6 +473,7 @@
           <w:sz w:val="22"/>
           <w:szCs w:val="22"/>
         </w:rPr>
+        <w:lastRenderedPageBreak/>
         <w:t> </w:t>
       </w:r>
     </w:p>
@@ -457,7 +481,7 @@
       <w:pPr>
         <w:pStyle w:val="paragraph"/>
         <w:spacing w:before="0" w:beforeAutospacing="0" w:after="0" w:afterAutospacing="0"/>
-        <w:ind w:left="360"/>
+        <w:jc w:val="center"/>
         <w:textAlignment w:val="baseline"/>
         <w:rPr>
           <w:rFonts w:ascii="Segoe UI" w:hAnsi="Segoe UI" w:cs="Segoe UI"/>
@@ -467,29 +491,371 @@
       </w:pPr>
       <w:r>
         <w:rPr>
-          <w:rStyle w:val="normaltextrun"/>
-          <w:rFonts w:ascii="Calibri Light" w:hAnsi="Calibri Light" w:cs="Calibri Light"/>
-          <w:sz w:val="56"/>
-          <w:szCs w:val="56"/>
-        </w:rPr>
+          <w:rStyle w:val="eop"/>
+        </w:rPr>
+        <w:t> </w:t>
+      </w:r>
+    </w:p>
+    <w:p>
+      <w:pPr>
+        <w:pStyle w:val="ListParagraph"/>
+        <w:ind w:left="360"/>
+        <w:jc w:val="both"/>
+        <w:rPr>
+          <w:b/>
+          <w:bCs/>
+        </w:rPr>
+      </w:pPr>
+    </w:p>
+    <w:p>
+      <w:pPr>
+        <w:pStyle w:val="ListParagraph"/>
+        <w:ind w:left="360"/>
+        <w:jc w:val="both"/>
+        <w:rPr>
+          <w:b/>
+          <w:bCs/>
+        </w:rPr>
+      </w:pPr>
+    </w:p>
+    <w:p>
+      <w:pPr>
+        <w:jc w:val="both"/>
+        <w:rPr>
+          <w:b/>
+          <w:bCs/>
+          <w:lang w:val="ru-RU"/>
+        </w:rPr>
+      </w:pPr>
+    </w:p>
+    <w:p>
+      <w:pPr>
+        <w:pStyle w:val="ListParagraph"/>
+        <w:jc w:val="both"/>
+      </w:pPr>
+    </w:p>
+    <w:p>
+      <w:pPr>
+        <w:pStyle w:val="ListParagraph"/>
+        <w:jc w:val="both"/>
+      </w:pPr>
+    </w:p>
+    <w:p>
+      <w:pPr>
+        <w:ind w:left="360"/>
+        <w:rPr>
+          <w:lang w:val="ru-RU"/>
+        </w:rPr>
+      </w:pPr>
+    </w:p>
+    <w:p>
+      <w:pPr>
+        <w:pStyle w:val="ListParagraph"/>
+        <w:numPr>
+          <w:ilvl w:val="0"/>
+          <w:numId w:val="14"/>
+        </w:numPr>
+        <w:jc w:val="both"/>
+        <w:rPr>
+          <w:b/>
+          <w:bCs/>
+        </w:rPr>
+      </w:pPr>
+      <w:r>
+        <w:rPr>
+          <w:b/>
+          <w:bCs/>
+        </w:rPr>
+        <w:t>Tests:</w:t>
+      </w:r>
+    </w:p>
+    <w:p>
+      <w:pPr>
+        <w:pStyle w:val="ListParagraph"/>
+        <w:ind w:left="360"/>
+        <w:jc w:val="both"/>
+        <w:rPr>
+          <w:b/>
+          <w:bCs/>
+        </w:rPr>
+      </w:pPr>
+    </w:p>
+    <w:p>
+      <w:pPr>
+        <w:pStyle w:val="ListParagraph"/>
+        <w:ind w:left="360"/>
+        <w:jc w:val="both"/>
+        <w:rPr>
+          <w:b/>
+          <w:bCs/>
+          <w:sz w:val="24"/>
+          <w:szCs w:val="24"/>
+        </w:rPr>
+      </w:pPr>
+      <w:r>
+        <w:rPr>
+          <w:b/>
+          <w:bCs/>
+          <w:sz w:val="24"/>
+          <w:szCs w:val="24"/>
+        </w:rPr>
+        <w:t>User Defined Variables</w:t>
+      </w:r>
+    </w:p>
+    <w:p>
+      <w:pPr>
+        <w:pStyle w:val="ListParagraph"/>
+        <w:numPr>
+          <w:ilvl w:val="0"/>
+          <w:numId w:val="17"/>
+        </w:numPr>
+        <w:jc w:val="both"/>
+      </w:pPr>
+      <w:proofErr w:type="spellStart"/>
+      <w:r>
+        <w:t>user_num</w:t>
+      </w:r>
+      <w:proofErr w:type="spellEnd"/>
+      <w:r>
+        <w:tab/>
+        <w:t>2</w:t>
+      </w:r>
+    </w:p>
+    <w:p>
+      <w:pPr>
+        <w:pStyle w:val="ListParagraph"/>
+        <w:numPr>
+          <w:ilvl w:val="0"/>
+          <w:numId w:val="17"/>
+        </w:numPr>
+        <w:jc w:val="both"/>
+      </w:pPr>
+      <w:proofErr w:type="spellStart"/>
+      <w:r>
+        <w:t>loopCount</w:t>
+      </w:r>
+      <w:proofErr w:type="spellEnd"/>
+      <w:r>
+        <w:t xml:space="preserve"> </w:t>
+      </w:r>
+      <w:r>
+        <w:tab/>
+        <w:t>1</w:t>
+      </w:r>
+    </w:p>
+    <w:p>
+      <w:pPr>
+        <w:pStyle w:val="ListParagraph"/>
+        <w:numPr>
+          <w:ilvl w:val="0"/>
+          <w:numId w:val="17"/>
+        </w:numPr>
+        <w:jc w:val="both"/>
+      </w:pPr>
+      <w:r>
+        <w:t>host</w:t>
+      </w:r>
+      <w:r>
+        <w:tab/>
+        <w:t>epcnszxw0226.princeton.epam.com</w:t>
+      </w:r>
+      <w:r>
+        <w:tab/>
+      </w:r>
+    </w:p>
+    <w:p>
+      <w:pPr>
+        <w:pStyle w:val="ListParagraph"/>
+        <w:ind w:left="360"/>
+        <w:jc w:val="both"/>
+        <w:rPr>
+          <w:b/>
+          <w:bCs/>
+        </w:rPr>
+      </w:pPr>
+    </w:p>
+    <w:p>
+      <w:pPr>
+        <w:pStyle w:val="ListParagraph"/>
+        <w:ind w:left="360"/>
+        <w:jc w:val="both"/>
+        <w:rPr>
+          <w:b/>
+          <w:bCs/>
+        </w:rPr>
+      </w:pPr>
+    </w:p>
+    <w:p>
+      <w:pPr>
+        <w:pStyle w:val="ListParagraph"/>
+        <w:rPr>
+          <w:b/>
+          <w:bCs/>
+        </w:rPr>
+      </w:pPr>
+    </w:p>
+    <w:p>
+      <w:pPr>
+        <w:pStyle w:val="ListParagraph"/>
+        <w:numPr>
+          <w:ilvl w:val="1"/>
+          <w:numId w:val="14"/>
+        </w:numPr>
+        <w:rPr>
+          <w:b/>
+          <w:bCs/>
+          <w:sz w:val="24"/>
+          <w:szCs w:val="24"/>
+        </w:rPr>
+      </w:pPr>
+      <w:r>
+        <w:rPr>
+          <w:b/>
+          <w:bCs/>
+          <w:sz w:val="24"/>
+          <w:szCs w:val="24"/>
+        </w:rPr>
+        <w:t>Smoke Testing</w:t>
+      </w:r>
+    </w:p>
+    <w:p>
+      <w:pPr>
+        <w:ind w:left="360"/>
+        <w:rPr>
+          <w:b/>
+          <w:bCs/>
+        </w:rPr>
+      </w:pPr>
+      <w:r>
+        <w:rPr>
+          <w:b/>
+          <w:bCs/>
+        </w:rPr>
+        <w:t>Setting</w:t>
+      </w:r>
+      <w:r>
+        <w:rPr>
+          <w:b/>
+          <w:bCs/>
+        </w:rPr>
+        <w:t>s</w:t>
+      </w:r>
+      <w:r>
+        <w:rPr>
+          <w:b/>
+          <w:bCs/>
+        </w:rPr>
+        <w:t>:</w:t>
+      </w:r>
+    </w:p>
+    <w:p>
+      <w:pPr>
+        <w:pStyle w:val="ListParagraph"/>
+        <w:numPr>
+          <w:ilvl w:val="0"/>
+          <w:numId w:val="18"/>
+        </w:numPr>
+        <w:ind w:left="1080"/>
+      </w:pPr>
+      <w:r>
+        <w:t>Random Delay Max=</w:t>
+      </w:r>
+      <w:r>
+        <w:t>2</w:t>
+      </w:r>
+      <w:r>
+        <w:t>s</w:t>
+      </w:r>
+    </w:p>
+    <w:p>
+      <w:pPr>
+        <w:pStyle w:val="ListParagraph"/>
+        <w:numPr>
+          <w:ilvl w:val="0"/>
+          <w:numId w:val="18"/>
+        </w:numPr>
+        <w:ind w:left="1080"/>
+      </w:pPr>
+      <w:r>
+        <w:t>Constant Delay Offset=1s</w:t>
+      </w:r>
+    </w:p>
+    <w:p>
+      <w:pPr>
+        <w:pStyle w:val="ListParagraph"/>
+        <w:numPr>
+          <w:ilvl w:val="0"/>
+          <w:numId w:val="18"/>
+        </w:numPr>
+        <w:ind w:left="1080"/>
+      </w:pPr>
+      <w:r>
+        <w:t>Number of Threads =</w:t>
+      </w:r>
+      <w:r>
+        <w:t>2</w:t>
+      </w:r>
+    </w:p>
+    <w:p>
+      <w:pPr>
+        <w:pStyle w:val="ListParagraph"/>
+        <w:numPr>
+          <w:ilvl w:val="0"/>
+          <w:numId w:val="18"/>
+        </w:numPr>
+        <w:ind w:left="1080"/>
+      </w:pPr>
+      <w:r>
+        <w:t>Loop Count</w:t>
+      </w:r>
+      <w:r>
+        <w:t>=1</w:t>
+      </w:r>
+    </w:p>
+    <w:p>
+      <w:pPr>
+        <w:rPr>
+          <w:b/>
+          <w:bCs/>
+        </w:rPr>
+      </w:pPr>
+    </w:p>
+    <w:p/>
+    <w:p/>
+    <w:p>
+      <w:pPr>
+        <w:rPr>
+          <w:b/>
+          <w:bCs/>
+          <w:u w:val="single"/>
+        </w:rPr>
+      </w:pPr>
+      <w:r>
+        <w:rPr>
+          <w:b/>
+          <w:bCs/>
+          <w:u w:val="single"/>
+        </w:rPr>
+        <w:t>Result</w:t>
+      </w:r>
+    </w:p>
+    <w:p>
+      <w:pPr>
+        <w:rPr>
+          <w:b/>
+          <w:bCs/>
+          <w:u w:val="single"/>
+        </w:rPr>
+      </w:pPr>
+    </w:p>
+    <w:p>
+      <w:r>
         <w:lastRenderedPageBreak/>
-        <w:t>Anonymous script</w:t>
-      </w:r>
-      <w:r>
-        <w:rPr>
-          <w:rFonts w:asciiTheme="minorHAnsi" w:eastAsia="宋体" w:hAnsiTheme="minorHAnsi" w:cstheme="minorBidi"/>
-          <w:b/>
-          <w:bCs/>
-          <w:noProof/>
-          <w:sz w:val="22"/>
-          <w:szCs w:val="22"/>
-          <w:lang w:eastAsia="en-US"/>
-        </w:rPr>
         <w:drawing>
-          <wp:inline distT="0" distB="0" distL="0" distR="0" wp14:anchorId="55878717" wp14:editId="4C3E7210">
-            <wp:extent cx="5999480" cy="6858000"/>
-            <wp:effectExtent l="0" t="0" r="1270" b="0"/>
-            <wp:docPr id="3" name="Picture 3"/>
+          <wp:inline distT="0" distB="0" distL="0" distR="0" wp14:anchorId="6581CA28" wp14:editId="37C82634">
+            <wp:extent cx="9144000" cy="3143885"/>
+            <wp:effectExtent l="0" t="0" r="0" b="0"/>
+            <wp:docPr id="11" name="Picture 11"/>
             <wp:cNvGraphicFramePr>
               <a:graphicFrameLocks xmlns:a="http://schemas.openxmlformats.org/drawingml/2006/main" noChangeAspect="1"/>
             </wp:cNvGraphicFramePr>
@@ -497,36 +863,23 @@
               <a:graphicData uri="http://schemas.openxmlformats.org/drawingml/2006/picture">
                 <pic:pic xmlns:pic="http://schemas.openxmlformats.org/drawingml/2006/picture">
                   <pic:nvPicPr>
-                    <pic:cNvPr id="0" name="Picture 2"/>
-                    <pic:cNvPicPr>
-                      <a:picLocks noChangeAspect="1" noChangeArrowheads="1"/>
-                    </pic:cNvPicPr>
+                    <pic:cNvPr id="1" name=""/>
+                    <pic:cNvPicPr/>
                   </pic:nvPicPr>
                   <pic:blipFill>
-                    <a:blip r:embed="rId12">
-                      <a:extLst>
-                        <a:ext uri="{28A0092B-C50C-407E-A947-70E740481C1C}">
-                          <a14:useLocalDpi xmlns:a14="http://schemas.microsoft.com/office/drawing/2010/main" val="0"/>
-                        </a:ext>
-                      </a:extLst>
-                    </a:blip>
-                    <a:srcRect/>
+                    <a:blip r:embed="rId12"/>
                     <a:stretch>
                       <a:fillRect/>
                     </a:stretch>
                   </pic:blipFill>
-                  <pic:spPr bwMode="auto">
+                  <pic:spPr>
                     <a:xfrm>
                       <a:off x="0" y="0"/>
-                      <a:ext cx="5999480" cy="6858000"/>
+                      <a:ext cx="9144000" cy="3143885"/>
                     </a:xfrm>
                     <a:prstGeom prst="rect">
                       <a:avLst/>
                     </a:prstGeom>
-                    <a:noFill/>
-                    <a:ln>
-                      <a:noFill/>
-                    </a:ln>
                   </pic:spPr>
                 </pic:pic>
               </a:graphicData>
@@ -534,95 +887,243 @@
           </wp:inline>
         </w:drawing>
       </w:r>
-      <w:r>
-        <w:rPr>
-          <w:rStyle w:val="normaltextrun"/>
-          <w:rFonts w:ascii="Calibri Light" w:hAnsi="Calibri Light" w:cs="Calibri Light"/>
-          <w:sz w:val="56"/>
-          <w:szCs w:val="56"/>
-        </w:rPr>
-        <w:t> </w:t>
-      </w:r>
-      <w:r>
-        <w:rPr>
-          <w:rStyle w:val="eop"/>
-          <w:rFonts w:ascii="Calibri Light" w:hAnsi="Calibri Light" w:cs="Calibri Light"/>
-          <w:sz w:val="56"/>
-          <w:szCs w:val="56"/>
-        </w:rPr>
-        <w:t> </w:t>
-      </w:r>
-    </w:p>
-    <w:p>
-      <w:pPr>
-        <w:pStyle w:val="paragraph"/>
-        <w:spacing w:before="0" w:beforeAutospacing="0" w:after="0" w:afterAutospacing="0"/>
+    </w:p>
+    <w:p>
+      <w:pPr>
+        <w:rPr>
+          <w:b/>
+          <w:bCs/>
+          <w:u w:val="single"/>
+        </w:rPr>
+      </w:pPr>
+    </w:p>
+    <w:p>
+      <w:pPr>
+        <w:rPr>
+          <w:b/>
+          <w:bCs/>
+        </w:rPr>
+      </w:pPr>
+      <w:r>
+        <w:rPr>
+          <w:b/>
+          <w:bCs/>
+          <w:u w:val="single"/>
+        </w:rPr>
+        <w:t>Conclusion</w:t>
+      </w:r>
+    </w:p>
+    <w:p>
+      <w:r>
+        <w:t xml:space="preserve">All the requests have been executed in proper response time without error there the smoke testing </w:t>
+      </w:r>
+      <w:r>
+        <w:rPr>
+          <w:b/>
+          <w:bCs/>
+          <w:color w:val="538135" w:themeColor="accent6" w:themeShade="BF"/>
+        </w:rPr>
+        <w:t>PASSED</w:t>
+      </w:r>
+      <w:r>
+        <w:rPr>
+          <w:b/>
+          <w:bCs/>
+        </w:rPr>
+        <w:t>.</w:t>
+      </w:r>
+    </w:p>
+    <w:p/>
+    <w:p/>
+    <w:p/>
+    <w:p/>
+    <w:p>
+      <w:pPr>
+        <w:pStyle w:val="ListParagraph"/>
+        <w:numPr>
+          <w:ilvl w:val="1"/>
+          <w:numId w:val="14"/>
+        </w:numPr>
+        <w:rPr>
+          <w:b/>
+          <w:bCs/>
+          <w:sz w:val="24"/>
+          <w:szCs w:val="24"/>
+        </w:rPr>
+      </w:pPr>
+      <w:r>
+        <w:rPr>
+          <w:b/>
+          <w:bCs/>
+          <w:sz w:val="24"/>
+          <w:szCs w:val="24"/>
+        </w:rPr>
+        <w:t>Load</w:t>
+      </w:r>
+      <w:r>
+        <w:rPr>
+          <w:b/>
+          <w:bCs/>
+          <w:sz w:val="24"/>
+          <w:szCs w:val="24"/>
+        </w:rPr>
+        <w:t xml:space="preserve"> testing</w:t>
+      </w:r>
+    </w:p>
+    <w:p>
+      <w:pPr>
         <w:ind w:left="360"/>
-        <w:textAlignment w:val="baseline"/>
-        <w:rPr>
-          <w:rFonts w:ascii="Segoe UI" w:hAnsi="Segoe UI" w:cs="Segoe UI"/>
-          <w:sz w:val="18"/>
-          <w:szCs w:val="18"/>
-        </w:rPr>
-      </w:pPr>
-      <w:r>
-        <w:rPr>
-          <w:rStyle w:val="normaltextrun"/>
-          <w:rFonts w:ascii="Calibri Light" w:hAnsi="Calibri Light" w:cs="Calibri Light"/>
-          <w:sz w:val="56"/>
-          <w:szCs w:val="56"/>
-        </w:rPr>
+        <w:rPr>
+          <w:b/>
+          <w:bCs/>
+        </w:rPr>
+      </w:pPr>
+      <w:r>
+        <w:rPr>
+          <w:b/>
+          <w:bCs/>
+        </w:rPr>
+        <w:t>Settings</w:t>
+      </w:r>
+      <w:r>
+        <w:rPr>
+          <w:b/>
+          <w:bCs/>
+        </w:rPr>
+        <w:t>:</w:t>
+      </w:r>
+    </w:p>
+    <w:p>
+      <w:pPr>
+        <w:pStyle w:val="ListParagraph"/>
+        <w:numPr>
+          <w:ilvl w:val="0"/>
+          <w:numId w:val="18"/>
+        </w:numPr>
+        <w:ind w:left="1080"/>
+      </w:pPr>
+      <w:r>
+        <w:t>Random Delay Max=</w:t>
+      </w:r>
+      <w:r>
+        <w:t>2</w:t>
+      </w:r>
+      <w:r>
+        <w:t>s</w:t>
+      </w:r>
+    </w:p>
+    <w:p>
+      <w:pPr>
+        <w:pStyle w:val="ListParagraph"/>
+        <w:numPr>
+          <w:ilvl w:val="0"/>
+          <w:numId w:val="18"/>
+        </w:numPr>
+        <w:ind w:left="1080"/>
+      </w:pPr>
+      <w:r>
+        <w:t>Constant Delay Offset=1s</w:t>
+      </w:r>
+    </w:p>
+    <w:p>
+      <w:pPr>
+        <w:pStyle w:val="ListParagraph"/>
+        <w:numPr>
+          <w:ilvl w:val="0"/>
+          <w:numId w:val="18"/>
+        </w:numPr>
+        <w:ind w:left="1080"/>
+      </w:pPr>
+      <w:r>
+        <w:t>Number of Threads =</w:t>
+      </w:r>
+      <w:r>
+        <w:t>2</w:t>
+      </w:r>
+      <w:r>
+        <w:t>0</w:t>
+      </w:r>
+    </w:p>
+    <w:p>
+      <w:pPr>
+        <w:pStyle w:val="ListParagraph"/>
+        <w:numPr>
+          <w:ilvl w:val="0"/>
+          <w:numId w:val="18"/>
+        </w:numPr>
+        <w:ind w:left="1080"/>
+      </w:pPr>
+      <w:r>
         <w:lastRenderedPageBreak/>
-        <w:t>Open </w:t>
-      </w:r>
-      <w:proofErr w:type="gramStart"/>
-      <w:r>
-        <w:rPr>
-          <w:rStyle w:val="normaltextrun"/>
-          <w:rFonts w:ascii="Calibri Light" w:hAnsi="Calibri Light" w:cs="Calibri Light"/>
-          <w:sz w:val="56"/>
-          <w:szCs w:val="56"/>
-        </w:rPr>
-        <w:t>Post script</w:t>
-      </w:r>
-      <w:proofErr w:type="gramEnd"/>
-      <w:r>
-        <w:rPr>
-          <w:rStyle w:val="eop"/>
-          <w:rFonts w:ascii="Calibri Light" w:hAnsi="Calibri Light" w:cs="Calibri Light"/>
-          <w:sz w:val="56"/>
-          <w:szCs w:val="56"/>
-        </w:rPr>
-        <w:t> </w:t>
-      </w:r>
-    </w:p>
-    <w:p>
-      <w:pPr>
-        <w:pStyle w:val="paragraph"/>
-        <w:spacing w:before="0" w:beforeAutospacing="0" w:after="0" w:afterAutospacing="0"/>
-        <w:jc w:val="center"/>
-        <w:textAlignment w:val="baseline"/>
-        <w:rPr>
-          <w:rFonts w:ascii="Segoe UI" w:hAnsi="Segoe UI" w:cs="Segoe UI"/>
-          <w:sz w:val="18"/>
-          <w:szCs w:val="18"/>
-        </w:rPr>
-      </w:pPr>
-      <w:r>
-        <w:rPr>
-          <w:rFonts w:asciiTheme="minorHAnsi" w:eastAsia="宋体" w:hAnsiTheme="minorHAnsi" w:cstheme="minorBidi"/>
-          <w:b/>
-          <w:bCs/>
-          <w:noProof/>
-          <w:sz w:val="22"/>
-          <w:szCs w:val="22"/>
-          <w:lang w:eastAsia="en-US"/>
+        <w:t>Ramp up period=</w:t>
+      </w:r>
+      <w:r>
+        <w:t>300s</w:t>
+      </w:r>
+    </w:p>
+    <w:p>
+      <w:pPr>
+        <w:pStyle w:val="ListParagraph"/>
+        <w:numPr>
+          <w:ilvl w:val="0"/>
+          <w:numId w:val="18"/>
+        </w:numPr>
+        <w:ind w:left="1080"/>
+      </w:pPr>
+      <w:r>
+        <w:t>Duration=</w:t>
+      </w:r>
+      <w:r>
+        <w:t>600s</w:t>
+      </w:r>
+    </w:p>
+    <w:p>
+      <w:pPr>
+        <w:ind w:left="360"/>
+        <w:rPr>
+          <w:b/>
+          <w:bCs/>
+          <w:sz w:val="24"/>
+          <w:szCs w:val="24"/>
+        </w:rPr>
+      </w:pPr>
+    </w:p>
+    <w:p>
+      <w:pPr>
+        <w:rPr>
+          <w:b/>
+          <w:bCs/>
+          <w:u w:val="single"/>
+        </w:rPr>
+      </w:pPr>
+      <w:r>
+        <w:rPr>
+          <w:b/>
+          <w:bCs/>
+          <w:u w:val="single"/>
+        </w:rPr>
+        <w:t>Result</w:t>
+      </w:r>
+    </w:p>
+    <w:p>
+      <w:pPr>
+        <w:rPr>
+          <w:b/>
+          <w:bCs/>
+          <w:u w:val="single"/>
+        </w:rPr>
+      </w:pPr>
+      <w:r>
+        <w:rPr>
+          <w:b/>
+          <w:bCs/>
+          <w:u w:val="single"/>
         </w:rPr>
         <w:drawing>
-          <wp:inline distT="0" distB="0" distL="0" distR="0" wp14:anchorId="4B567251" wp14:editId="3257CA31">
-            <wp:extent cx="5229225" cy="5734050"/>
-            <wp:effectExtent l="0" t="0" r="9525" b="0"/>
-            <wp:docPr id="2" name="Picture 2"/>
+          <wp:inline distT="0" distB="0" distL="0" distR="0" wp14:anchorId="27CD8CDE" wp14:editId="0AE110DB">
+            <wp:extent cx="9144000" cy="3114040"/>
+            <wp:effectExtent l="0" t="0" r="0" b="0"/>
+            <wp:docPr id="12" name="Picture 12"/>
             <wp:cNvGraphicFramePr>
               <a:graphicFrameLocks xmlns:a="http://schemas.openxmlformats.org/drawingml/2006/main" noChangeAspect="1"/>
             </wp:cNvGraphicFramePr>
@@ -630,36 +1131,23 @@
               <a:graphicData uri="http://schemas.openxmlformats.org/drawingml/2006/picture">
                 <pic:pic xmlns:pic="http://schemas.openxmlformats.org/drawingml/2006/picture">
                   <pic:nvPicPr>
-                    <pic:cNvPr id="0" name="Picture 3"/>
-                    <pic:cNvPicPr>
-                      <a:picLocks noChangeAspect="1" noChangeArrowheads="1"/>
-                    </pic:cNvPicPr>
+                    <pic:cNvPr id="1" name=""/>
+                    <pic:cNvPicPr/>
                   </pic:nvPicPr>
                   <pic:blipFill>
-                    <a:blip r:embed="rId13">
-                      <a:extLst>
-                        <a:ext uri="{28A0092B-C50C-407E-A947-70E740481C1C}">
-                          <a14:useLocalDpi xmlns:a14="http://schemas.microsoft.com/office/drawing/2010/main" val="0"/>
-                        </a:ext>
-                      </a:extLst>
-                    </a:blip>
-                    <a:srcRect/>
+                    <a:blip r:embed="rId13"/>
                     <a:stretch>
                       <a:fillRect/>
                     </a:stretch>
                   </pic:blipFill>
-                  <pic:spPr bwMode="auto">
+                  <pic:spPr>
                     <a:xfrm>
                       <a:off x="0" y="0"/>
-                      <a:ext cx="5229225" cy="5734050"/>
+                      <a:ext cx="9144000" cy="3114040"/>
                     </a:xfrm>
                     <a:prstGeom prst="rect">
                       <a:avLst/>
                     </a:prstGeom>
-                    <a:noFill/>
-                    <a:ln>
-                      <a:noFill/>
-                    </a:ln>
                   </pic:spPr>
                 </pic:pic>
               </a:graphicData>
@@ -667,414 +1155,7 @@
           </wp:inline>
         </w:drawing>
       </w:r>
-      <w:r>
-        <w:rPr>
-          <w:rStyle w:val="eop"/>
-        </w:rPr>
-        <w:t> </w:t>
-      </w:r>
-    </w:p>
-    <w:p>
-      <w:pPr>
-        <w:pStyle w:val="ListParagraph"/>
-        <w:ind w:left="360"/>
-        <w:jc w:val="both"/>
-        <w:rPr>
-          <w:b/>
-          <w:bCs/>
-        </w:rPr>
-      </w:pPr>
-    </w:p>
-    <w:p>
-      <w:pPr>
-        <w:pStyle w:val="ListParagraph"/>
-        <w:ind w:left="360"/>
-        <w:jc w:val="both"/>
-        <w:rPr>
-          <w:b/>
-          <w:bCs/>
-        </w:rPr>
-      </w:pPr>
-    </w:p>
-    <w:p>
-      <w:pPr>
-        <w:jc w:val="both"/>
-        <w:rPr>
-          <w:b/>
-          <w:bCs/>
-          <w:lang w:val="ru-RU"/>
-        </w:rPr>
-      </w:pPr>
-    </w:p>
-    <w:p>
-      <w:pPr>
-        <w:pStyle w:val="ListParagraph"/>
-        <w:jc w:val="both"/>
-      </w:pPr>
-    </w:p>
-    <w:p>
-      <w:pPr>
-        <w:pStyle w:val="ListParagraph"/>
-        <w:jc w:val="both"/>
-      </w:pPr>
-    </w:p>
-    <w:p>
-      <w:pPr>
-        <w:ind w:left="360"/>
-        <w:rPr>
-          <w:lang w:val="ru-RU"/>
-        </w:rPr>
-      </w:pPr>
-    </w:p>
-    <w:p>
-      <w:pPr>
-        <w:pStyle w:val="ListParagraph"/>
-        <w:numPr>
-          <w:ilvl w:val="0"/>
-          <w:numId w:val="14"/>
-        </w:numPr>
-        <w:jc w:val="both"/>
-        <w:rPr>
-          <w:b/>
-          <w:bCs/>
-        </w:rPr>
-      </w:pPr>
-      <w:r>
-        <w:rPr>
-          <w:b/>
-          <w:bCs/>
-        </w:rPr>
-        <w:t>Tests:</w:t>
-      </w:r>
-    </w:p>
-    <w:p>
-      <w:pPr>
-        <w:pStyle w:val="ListParagraph"/>
-        <w:ind w:left="360"/>
-        <w:jc w:val="both"/>
-        <w:rPr>
-          <w:b/>
-          <w:bCs/>
-        </w:rPr>
-      </w:pPr>
-    </w:p>
-    <w:p>
-      <w:pPr>
-        <w:pStyle w:val="ListParagraph"/>
-        <w:ind w:left="360"/>
-        <w:jc w:val="both"/>
-        <w:rPr>
-          <w:b/>
-          <w:bCs/>
-          <w:sz w:val="24"/>
-          <w:szCs w:val="24"/>
-        </w:rPr>
-      </w:pPr>
-      <w:r>
-        <w:rPr>
-          <w:b/>
-          <w:bCs/>
-          <w:sz w:val="24"/>
-          <w:szCs w:val="24"/>
-        </w:rPr>
-        <w:t>User Defined Variables</w:t>
-      </w:r>
-    </w:p>
-    <w:p>
-      <w:pPr>
-        <w:pStyle w:val="ListParagraph"/>
-        <w:numPr>
-          <w:ilvl w:val="0"/>
-          <w:numId w:val="17"/>
-        </w:numPr>
-        <w:jc w:val="both"/>
-      </w:pPr>
-      <w:proofErr w:type="spellStart"/>
-      <w:r>
-        <w:t>CommentName</w:t>
-      </w:r>
-      <w:proofErr w:type="spellEnd"/>
-      <w:r>
-        <w:tab/>
-        <w:t>John</w:t>
-      </w:r>
-      <w:r>
-        <w:tab/>
-      </w:r>
-    </w:p>
-    <w:p>
-      <w:pPr>
-        <w:pStyle w:val="ListParagraph"/>
-        <w:numPr>
-          <w:ilvl w:val="0"/>
-          <w:numId w:val="17"/>
-        </w:numPr>
-        <w:jc w:val="both"/>
-      </w:pPr>
-      <w:proofErr w:type="spellStart"/>
-      <w:r>
-        <w:t>CommentEmail</w:t>
-      </w:r>
-      <w:proofErr w:type="spellEnd"/>
-      <w:r>
-        <w:tab/>
-        <w:t>abc@abc.com</w:t>
-      </w:r>
-      <w:r>
-        <w:tab/>
-      </w:r>
-    </w:p>
-    <w:p>
-      <w:pPr>
-        <w:pStyle w:val="ListParagraph"/>
-        <w:numPr>
-          <w:ilvl w:val="0"/>
-          <w:numId w:val="17"/>
-        </w:numPr>
-        <w:jc w:val="both"/>
-      </w:pPr>
-      <w:proofErr w:type="spellStart"/>
-      <w:r>
-        <w:t>CommentText</w:t>
-      </w:r>
-      <w:proofErr w:type="spellEnd"/>
-      <w:r>
-        <w:tab/>
-        <w:t>This is the comment from perf testing</w:t>
-      </w:r>
-      <w:r>
-        <w:tab/>
-      </w:r>
-    </w:p>
-    <w:p>
-      <w:pPr>
-        <w:pStyle w:val="ListParagraph"/>
-        <w:numPr>
-          <w:ilvl w:val="0"/>
-          <w:numId w:val="17"/>
-        </w:numPr>
-        <w:jc w:val="both"/>
-      </w:pPr>
-      <w:proofErr w:type="spellStart"/>
-      <w:r>
-        <w:t>predefined_date</w:t>
-      </w:r>
-      <w:proofErr w:type="spellEnd"/>
-      <w:r>
-        <w:tab/>
-        <w:t>2020/06/05</w:t>
-      </w:r>
-      <w:r>
-        <w:tab/>
-      </w:r>
-    </w:p>
-    <w:p>
-      <w:pPr>
-        <w:pStyle w:val="ListParagraph"/>
-        <w:numPr>
-          <w:ilvl w:val="0"/>
-          <w:numId w:val="17"/>
-        </w:numPr>
-        <w:jc w:val="both"/>
-      </w:pPr>
-      <w:proofErr w:type="spellStart"/>
-      <w:r>
-        <w:t>searchByNamePage</w:t>
-      </w:r>
-      <w:proofErr w:type="spellEnd"/>
-      <w:r>
-        <w:tab/>
-      </w:r>
-      <w:r>
-        <w:t xml:space="preserve"> </w:t>
-      </w:r>
-      <w:r>
-        <w:t>06-09</w:t>
-      </w:r>
-      <w:r>
-        <w:tab/>
-      </w:r>
-    </w:p>
-    <w:p>
-      <w:pPr>
-        <w:pStyle w:val="ListParagraph"/>
-        <w:numPr>
-          <w:ilvl w:val="0"/>
-          <w:numId w:val="17"/>
-        </w:numPr>
-        <w:jc w:val="both"/>
-      </w:pPr>
-      <w:r>
-        <w:t>host</w:t>
-      </w:r>
-      <w:r>
-        <w:tab/>
-        <w:t>epcnszxw0226.princeton.epam.com</w:t>
-      </w:r>
-      <w:r>
-        <w:tab/>
-      </w:r>
-    </w:p>
-    <w:p>
-      <w:pPr>
-        <w:pStyle w:val="ListParagraph"/>
-        <w:ind w:left="360"/>
-        <w:jc w:val="both"/>
-        <w:rPr>
-          <w:b/>
-          <w:bCs/>
-        </w:rPr>
-      </w:pPr>
-    </w:p>
-    <w:p>
-      <w:pPr>
-        <w:pStyle w:val="ListParagraph"/>
-        <w:ind w:left="360"/>
-        <w:jc w:val="both"/>
-        <w:rPr>
-          <w:b/>
-          <w:bCs/>
-        </w:rPr>
-      </w:pPr>
-    </w:p>
-    <w:p>
-      <w:pPr>
-        <w:pStyle w:val="ListParagraph"/>
-        <w:rPr>
-          <w:b/>
-          <w:bCs/>
-        </w:rPr>
-      </w:pPr>
-    </w:p>
-    <w:p>
-      <w:pPr>
-        <w:pStyle w:val="ListParagraph"/>
-        <w:numPr>
-          <w:ilvl w:val="1"/>
-          <w:numId w:val="14"/>
-        </w:numPr>
-        <w:rPr>
-          <w:b/>
-          <w:bCs/>
-          <w:sz w:val="24"/>
-          <w:szCs w:val="24"/>
-        </w:rPr>
-      </w:pPr>
-      <w:r>
-        <w:rPr>
-          <w:b/>
-          <w:bCs/>
-          <w:sz w:val="24"/>
-          <w:szCs w:val="24"/>
-        </w:rPr>
-        <w:t>Smoke Testing</w:t>
-      </w:r>
-    </w:p>
-    <w:p>
-      <w:pPr>
-        <w:ind w:left="360"/>
-        <w:rPr>
-          <w:b/>
-          <w:bCs/>
-        </w:rPr>
-      </w:pPr>
-      <w:r>
-        <w:rPr>
-          <w:b/>
-          <w:bCs/>
-        </w:rPr>
-        <w:t>Setting</w:t>
-      </w:r>
-      <w:r>
-        <w:rPr>
-          <w:b/>
-          <w:bCs/>
-        </w:rPr>
-        <w:t>s</w:t>
-      </w:r>
-      <w:r>
-        <w:rPr>
-          <w:b/>
-          <w:bCs/>
-        </w:rPr>
-        <w:t>:</w:t>
-      </w:r>
-    </w:p>
-    <w:p>
-      <w:pPr>
-        <w:pStyle w:val="ListParagraph"/>
-        <w:numPr>
-          <w:ilvl w:val="0"/>
-          <w:numId w:val="18"/>
-        </w:numPr>
-        <w:ind w:left="1080"/>
-      </w:pPr>
-      <w:r>
-        <w:t>Random Delay Max=1s</w:t>
-      </w:r>
-    </w:p>
-    <w:p>
-      <w:pPr>
-        <w:pStyle w:val="ListParagraph"/>
-        <w:numPr>
-          <w:ilvl w:val="0"/>
-          <w:numId w:val="18"/>
-        </w:numPr>
-        <w:ind w:left="1080"/>
-      </w:pPr>
-      <w:r>
-        <w:t>Constant Delay Offset=1s</w:t>
-      </w:r>
-    </w:p>
-    <w:p>
-      <w:pPr>
-        <w:pStyle w:val="ListParagraph"/>
-        <w:numPr>
-          <w:ilvl w:val="0"/>
-          <w:numId w:val="18"/>
-        </w:numPr>
-        <w:ind w:left="1080"/>
-      </w:pPr>
-      <w:r>
-        <w:t>Number of Threads =1</w:t>
-      </w:r>
-    </w:p>
-    <w:p>
-      <w:pPr>
-        <w:pStyle w:val="ListParagraph"/>
-        <w:numPr>
-          <w:ilvl w:val="0"/>
-          <w:numId w:val="18"/>
-        </w:numPr>
-        <w:ind w:left="1080"/>
-      </w:pPr>
-      <w:r>
-        <w:t>Ramp up period=10s</w:t>
-      </w:r>
-    </w:p>
-    <w:p>
-      <w:pPr>
-        <w:pStyle w:val="ListParagraph"/>
-        <w:numPr>
-          <w:ilvl w:val="0"/>
-          <w:numId w:val="18"/>
-        </w:numPr>
-        <w:ind w:left="1080"/>
-      </w:pPr>
-      <w:r>
-        <w:t>Duration=300s</w:t>
-      </w:r>
-    </w:p>
-    <w:p>
-      <w:pPr>
-        <w:rPr>
-          <w:b/>
-          <w:bCs/>
-        </w:rPr>
-      </w:pPr>
-    </w:p>
-    <w:p/>
-    <w:p/>
+    </w:p>
     <w:p>
       <w:pPr>
         <w:rPr>
@@ -1089,28 +1170,12 @@
           <w:bCs/>
           <w:u w:val="single"/>
         </w:rPr>
-        <w:t>Result</w:t>
-      </w:r>
-    </w:p>
-    <w:p>
-      <w:pPr>
-        <w:rPr>
-          <w:b/>
-          <w:bCs/>
-          <w:u w:val="single"/>
-        </w:rPr>
-      </w:pPr>
-    </w:p>
-    <w:p>
-      <w:r>
-        <w:rPr>
-          <w:noProof/>
-        </w:rPr>
+        <w:lastRenderedPageBreak/>
         <w:drawing>
-          <wp:inline distT="0" distB="0" distL="0" distR="0" wp14:anchorId="026F0507" wp14:editId="656FE10C">
-            <wp:extent cx="9144000" cy="3968750"/>
-            <wp:effectExtent l="0" t="0" r="0" b="0"/>
-            <wp:docPr id="5" name="Picture 5"/>
+          <wp:inline distT="0" distB="0" distL="0" distR="0" wp14:anchorId="1A27CE40" wp14:editId="758818FB">
+            <wp:extent cx="9144000" cy="3309620"/>
+            <wp:effectExtent l="0" t="0" r="0" b="5080"/>
+            <wp:docPr id="1" name="Picture 1"/>
             <wp:cNvGraphicFramePr>
               <a:graphicFrameLocks xmlns:a="http://schemas.openxmlformats.org/drawingml/2006/main" noChangeAspect="1"/>
             </wp:cNvGraphicFramePr>
@@ -1130,7 +1195,7 @@
                   <pic:spPr>
                     <a:xfrm>
                       <a:off x="0" y="0"/>
-                      <a:ext cx="9144000" cy="3968750"/>
+                      <a:ext cx="9144000" cy="3309620"/>
                     </a:xfrm>
                     <a:prstGeom prst="rect">
                       <a:avLst/>
@@ -1144,236 +1209,13 @@
       </w:r>
     </w:p>
     <w:p>
-      <w:pPr>
-        <w:rPr>
-          <w:b/>
-          <w:bCs/>
-          <w:u w:val="single"/>
-        </w:rPr>
-      </w:pPr>
-    </w:p>
-    <w:p>
-      <w:pPr>
-        <w:rPr>
-          <w:b/>
-          <w:bCs/>
-        </w:rPr>
-      </w:pPr>
-      <w:r>
-        <w:rPr>
-          <w:b/>
-          <w:bCs/>
-          <w:u w:val="single"/>
-        </w:rPr>
-        <w:t>Conclusion</w:t>
-      </w:r>
-    </w:p>
-    <w:p>
-      <w:r>
-        <w:t xml:space="preserve">All the requests have been executed in proper response time without error there the smoke testing </w:t>
-      </w:r>
-      <w:r>
-        <w:rPr>
-          <w:b/>
-          <w:bCs/>
-          <w:color w:val="538135" w:themeColor="accent6" w:themeShade="BF"/>
-        </w:rPr>
-        <w:t>PASSED</w:t>
-      </w:r>
-      <w:r>
-        <w:rPr>
-          <w:b/>
-          <w:bCs/>
-        </w:rPr>
-        <w:t>.</w:t>
-      </w:r>
-    </w:p>
-    <w:p/>
-    <w:p/>
-    <w:p/>
-    <w:p/>
-    <w:p>
-      <w:pPr>
-        <w:pStyle w:val="ListParagraph"/>
-        <w:numPr>
-          <w:ilvl w:val="1"/>
-          <w:numId w:val="14"/>
-        </w:numPr>
-        <w:rPr>
-          <w:b/>
-          <w:bCs/>
-          <w:sz w:val="24"/>
-          <w:szCs w:val="24"/>
-        </w:rPr>
-      </w:pPr>
-      <w:r>
-        <w:rPr>
-          <w:b/>
-          <w:bCs/>
-          <w:sz w:val="24"/>
-          <w:szCs w:val="24"/>
-        </w:rPr>
+      <w:r>
         <w:lastRenderedPageBreak/>
-        <w:t>Capacity testing</w:t>
-      </w:r>
-    </w:p>
-    <w:p>
-      <w:pPr>
-        <w:ind w:left="360"/>
-        <w:rPr>
-          <w:b/>
-          <w:bCs/>
-        </w:rPr>
-      </w:pPr>
-      <w:r>
-        <w:rPr>
-          <w:b/>
-          <w:bCs/>
-        </w:rPr>
-        <w:t>Settings</w:t>
-      </w:r>
-      <w:r>
-        <w:rPr>
-          <w:b/>
-          <w:bCs/>
-        </w:rPr>
-        <w:t>:</w:t>
-      </w:r>
-    </w:p>
-    <w:p>
-      <w:pPr>
-        <w:pStyle w:val="ListParagraph"/>
-        <w:numPr>
-          <w:ilvl w:val="0"/>
-          <w:numId w:val="18"/>
-        </w:numPr>
-        <w:ind w:left="1080"/>
-      </w:pPr>
-      <w:r>
-        <w:t>Random Delay Max=</w:t>
-      </w:r>
-      <w:r>
-        <w:t>2</w:t>
-      </w:r>
-      <w:r>
-        <w:t>s</w:t>
-      </w:r>
-    </w:p>
-    <w:p>
-      <w:pPr>
-        <w:pStyle w:val="ListParagraph"/>
-        <w:numPr>
-          <w:ilvl w:val="0"/>
-          <w:numId w:val="18"/>
-        </w:numPr>
-        <w:ind w:left="1080"/>
-      </w:pPr>
-      <w:r>
-        <w:t>Constant Delay Offset=1s</w:t>
-      </w:r>
-    </w:p>
-    <w:p>
-      <w:pPr>
-        <w:pStyle w:val="ListParagraph"/>
-        <w:numPr>
-          <w:ilvl w:val="0"/>
-          <w:numId w:val="18"/>
-        </w:numPr>
-        <w:ind w:left="1080"/>
-      </w:pPr>
-      <w:r>
-        <w:t>Number of Threads =</w:t>
-      </w:r>
-      <w:r>
-        <w:t>25</w:t>
-      </w:r>
-    </w:p>
-    <w:p>
-      <w:pPr>
-        <w:pStyle w:val="ListParagraph"/>
-        <w:numPr>
-          <w:ilvl w:val="0"/>
-          <w:numId w:val="18"/>
-        </w:numPr>
-        <w:ind w:left="1080"/>
-      </w:pPr>
-      <w:r>
-        <w:t>Ramp up period=</w:t>
-      </w:r>
-      <w:r>
-        <w:t>900</w:t>
-      </w:r>
-      <w:r>
-        <w:t>s</w:t>
-      </w:r>
-    </w:p>
-    <w:p>
-      <w:pPr>
-        <w:pStyle w:val="ListParagraph"/>
-        <w:numPr>
-          <w:ilvl w:val="0"/>
-          <w:numId w:val="18"/>
-        </w:numPr>
-        <w:ind w:left="1080"/>
-      </w:pPr>
-      <w:r>
-        <w:t>Duration=</w:t>
-      </w:r>
-      <w:r>
-        <w:t>900</w:t>
-      </w:r>
-      <w:r>
-        <w:t>s</w:t>
-      </w:r>
-    </w:p>
-    <w:p>
-      <w:pPr>
-        <w:ind w:left="360"/>
-        <w:rPr>
-          <w:b/>
-          <w:bCs/>
-          <w:sz w:val="24"/>
-          <w:szCs w:val="24"/>
-        </w:rPr>
-      </w:pPr>
-    </w:p>
-    <w:p>
-      <w:pPr>
-        <w:rPr>
-          <w:b/>
-          <w:bCs/>
-          <w:u w:val="single"/>
-        </w:rPr>
-      </w:pPr>
-      <w:r>
-        <w:rPr>
-          <w:b/>
-          <w:bCs/>
-          <w:u w:val="single"/>
-        </w:rPr>
-        <w:t>Result</w:t>
-      </w:r>
-    </w:p>
-    <w:p>
-      <w:pPr>
-        <w:rPr>
-          <w:b/>
-          <w:bCs/>
-          <w:u w:val="single"/>
-        </w:rPr>
-      </w:pPr>
-      <w:r>
-        <w:rPr>
-          <w:b/>
-          <w:bCs/>
-          <w:noProof/>
-          <w:u w:val="single"/>
-        </w:rPr>
         <w:drawing>
-          <wp:inline distT="0" distB="0" distL="0" distR="0" wp14:anchorId="74B31A40" wp14:editId="1A93C279">
-            <wp:extent cx="9144000" cy="3650615"/>
-            <wp:effectExtent l="0" t="0" r="0" b="6985"/>
-            <wp:docPr id="7" name="Picture 7"/>
+          <wp:inline distT="0" distB="0" distL="0" distR="0" wp14:anchorId="0849FADC" wp14:editId="66335684">
+            <wp:extent cx="9144000" cy="3869055"/>
+            <wp:effectExtent l="0" t="0" r="0" b="0"/>
+            <wp:docPr id="13" name="Picture 13"/>
             <wp:cNvGraphicFramePr>
               <a:graphicFrameLocks xmlns:a="http://schemas.openxmlformats.org/drawingml/2006/main" noChangeAspect="1"/>
             </wp:cNvGraphicFramePr>
@@ -1393,7 +1235,7 @@
                   <pic:spPr>
                     <a:xfrm>
                       <a:off x="0" y="0"/>
-                      <a:ext cx="9144000" cy="3650615"/>
+                      <a:ext cx="9144000" cy="3869055"/>
                     </a:xfrm>
                     <a:prstGeom prst="rect">
                       <a:avLst/>
@@ -1407,26 +1249,13 @@
       </w:r>
     </w:p>
     <w:p>
-      <w:pPr>
-        <w:rPr>
-          <w:b/>
-          <w:bCs/>
-          <w:u w:val="single"/>
-        </w:rPr>
-      </w:pPr>
-      <w:r>
-        <w:rPr>
-          <w:b/>
-          <w:bCs/>
-          <w:noProof/>
-          <w:u w:val="single"/>
-        </w:rPr>
+      <w:r>
         <w:lastRenderedPageBreak/>
         <w:drawing>
-          <wp:inline distT="0" distB="0" distL="0" distR="0" wp14:anchorId="7B992378" wp14:editId="1C131D65">
-            <wp:extent cx="9144000" cy="3416300"/>
+          <wp:inline distT="0" distB="0" distL="0" distR="0" wp14:anchorId="08D9DAD3" wp14:editId="28AC90DE">
+            <wp:extent cx="7963590" cy="4000847"/>
             <wp:effectExtent l="0" t="0" r="0" b="0"/>
-            <wp:docPr id="1" name="Picture 1"/>
+            <wp:docPr id="14" name="Picture 14"/>
             <wp:cNvGraphicFramePr>
               <a:graphicFrameLocks xmlns:a="http://schemas.openxmlformats.org/drawingml/2006/main" noChangeAspect="1"/>
             </wp:cNvGraphicFramePr>
@@ -1446,7 +1275,7 @@
                   <pic:spPr>
                     <a:xfrm>
                       <a:off x="0" y="0"/>
-                      <a:ext cx="9144000" cy="3416300"/>
+                      <a:ext cx="7963590" cy="4000847"/>
                     </a:xfrm>
                     <a:prstGeom prst="rect">
                       <a:avLst/>
@@ -1460,16 +1289,25 @@
       </w:r>
     </w:p>
     <w:p>
-      <w:r>
-        <w:rPr>
-          <w:noProof/>
+      <w:pPr>
+        <w:rPr>
+          <w:b/>
+          <w:bCs/>
+          <w:u w:val="single"/>
+        </w:rPr>
+      </w:pPr>
+      <w:r>
+        <w:rPr>
+          <w:b/>
+          <w:bCs/>
+          <w:u w:val="single"/>
         </w:rPr>
         <w:lastRenderedPageBreak/>
         <w:drawing>
-          <wp:inline distT="0" distB="0" distL="0" distR="0" wp14:anchorId="0FA027F4" wp14:editId="2A5E5252">
-            <wp:extent cx="9144000" cy="3862070"/>
-            <wp:effectExtent l="0" t="0" r="0" b="5080"/>
-            <wp:docPr id="9" name="Picture 9"/>
+          <wp:inline distT="0" distB="0" distL="0" distR="0" wp14:anchorId="2CB97E96" wp14:editId="6339FFBB">
+            <wp:extent cx="5029636" cy="3787468"/>
+            <wp:effectExtent l="0" t="0" r="0" b="3810"/>
+            <wp:docPr id="16" name="Picture 16"/>
             <wp:cNvGraphicFramePr>
               <a:graphicFrameLocks xmlns:a="http://schemas.openxmlformats.org/drawingml/2006/main" noChangeAspect="1"/>
             </wp:cNvGraphicFramePr>
@@ -1489,7 +1327,7 @@
                   <pic:spPr>
                     <a:xfrm>
                       <a:off x="0" y="0"/>
-                      <a:ext cx="9144000" cy="3862070"/>
+                      <a:ext cx="5029636" cy="3787468"/>
                     </a:xfrm>
                     <a:prstGeom prst="rect">
                       <a:avLst/>
@@ -1503,16 +1341,47 @@
       </w:r>
     </w:p>
     <w:p>
-      <w:r>
-        <w:rPr>
-          <w:noProof/>
+      <w:pPr>
+        <w:rPr>
+          <w:b/>
+          <w:bCs/>
+          <w:u w:val="single"/>
+        </w:rPr>
+      </w:pPr>
+    </w:p>
+    <w:p>
+      <w:pPr>
+        <w:rPr>
+          <w:b/>
+          <w:bCs/>
+        </w:rPr>
+      </w:pPr>
+      <w:r>
+        <w:rPr>
+          <w:b/>
+          <w:bCs/>
+        </w:rPr>
+        <w:t>User Created</w:t>
+      </w:r>
+    </w:p>
+    <w:p>
+      <w:pPr>
+        <w:rPr>
+          <w:b/>
+          <w:bCs/>
+        </w:rPr>
+      </w:pPr>
+      <w:r>
+        <w:rPr>
+          <w:b/>
+          <w:bCs/>
         </w:rPr>
         <w:lastRenderedPageBreak/>
         <w:drawing>
-          <wp:inline distT="0" distB="0" distL="0" distR="0" wp14:anchorId="389D2A1D" wp14:editId="55864D64">
-            <wp:extent cx="9144000" cy="3241040"/>
-            <wp:effectExtent l="0" t="0" r="0" b="0"/>
-            <wp:docPr id="6" name="Picture 6"/>
+          <wp:inline distT="0" distB="0" distL="0" distR="0" wp14:anchorId="71A2F564" wp14:editId="13ACE15C">
+            <wp:extent cx="1272650" cy="3764606"/>
+            <wp:effectExtent l="0" t="0" r="3810" b="7620"/>
+            <wp:docPr id="17" name="Picture 17"/>
             <wp:cNvGraphicFramePr>
               <a:graphicFrameLocks xmlns:a="http://schemas.openxmlformats.org/drawingml/2006/main" noChangeAspect="1"/>
             </wp:cNvGraphicFramePr>
@@ -1532,7 +1401,7 @@
                   <pic:spPr>
                     <a:xfrm>
                       <a:off x="0" y="0"/>
-                      <a:ext cx="9144000" cy="3241040"/>
+                      <a:ext cx="1272650" cy="3764606"/>
                     </a:xfrm>
                     <a:prstGeom prst="rect">
                       <a:avLst/>
@@ -1544,28 +1413,16 @@
           </wp:inline>
         </w:drawing>
       </w:r>
-    </w:p>
-    <w:p>
-      <w:pPr>
-        <w:rPr>
-          <w:b/>
-          <w:bCs/>
-          <w:u w:val="single"/>
-        </w:rPr>
-      </w:pPr>
-      <w:r>
-        <w:rPr>
-          <w:b/>
-          <w:bCs/>
-          <w:noProof/>
-          <w:u w:val="single"/>
-        </w:rPr>
-        <w:lastRenderedPageBreak/>
+      <w:r>
+        <w:rPr>
+          <w:b/>
+          <w:bCs/>
+        </w:rPr>
         <w:drawing>
-          <wp:inline distT="0" distB="0" distL="0" distR="0" wp14:anchorId="4B8FA37A" wp14:editId="607F4A9F">
-            <wp:extent cx="5166808" cy="4480948"/>
-            <wp:effectExtent l="0" t="0" r="0" b="0"/>
-            <wp:docPr id="8" name="Picture 8"/>
+          <wp:inline distT="0" distB="0" distL="0" distR="0" wp14:anchorId="407F7320" wp14:editId="747071C8">
+            <wp:extent cx="1394581" cy="1653683"/>
+            <wp:effectExtent l="0" t="0" r="0" b="3810"/>
+            <wp:docPr id="18" name="Picture 18"/>
             <wp:cNvGraphicFramePr>
               <a:graphicFrameLocks xmlns:a="http://schemas.openxmlformats.org/drawingml/2006/main" noChangeAspect="1"/>
             </wp:cNvGraphicFramePr>
@@ -1585,7 +1442,7 @@
                   <pic:spPr>
                     <a:xfrm>
                       <a:off x="0" y="0"/>
-                      <a:ext cx="5166808" cy="4480948"/>
+                      <a:ext cx="1394581" cy="1653683"/>
                     </a:xfrm>
                     <a:prstGeom prst="rect">
                       <a:avLst/>
@@ -1632,16 +1489,7 @@
         </w:numPr>
       </w:pPr>
       <w:r>
-        <w:t xml:space="preserve">From the </w:t>
-      </w:r>
-      <w:r>
-        <w:t>throughput chart</w:t>
-      </w:r>
-      <w:r>
-        <w:t xml:space="preserve"> the line is drop down @</w:t>
-      </w:r>
-      <w:r>
-        <w:t>14:34</w:t>
+        <w:t>During the load testing the system behavior is stable</w:t>
       </w:r>
       <w:r>
         <w:t>.</w:t>
@@ -1656,13 +1504,13 @@
         </w:numPr>
       </w:pPr>
       <w:r>
-        <w:t xml:space="preserve">From the task </w:t>
-      </w:r>
-      <w:r>
-        <w:t>statistics board the CPU is reach 100% at the same time</w:t>
-      </w:r>
-      <w:r>
-        <w:t>.</w:t>
+        <w:t>The response time for t</w:t>
+      </w:r>
+      <w:r>
+        <w:t>he main transaction</w:t>
+      </w:r>
+      <w:r>
+        <w:t xml:space="preserve"> for admin add/delete user is 11ms/7ms</w:t>
       </w:r>
     </w:p>
     <w:p>
@@ -1673,23 +1521,15 @@
           <w:numId w:val="11"/>
         </w:numPr>
       </w:pPr>
-      <w:proofErr w:type="gramStart"/>
-      <w:r>
-        <w:t>So</w:t>
-      </w:r>
-      <w:proofErr w:type="gramEnd"/>
-      <w:r>
-        <w:t xml:space="preserve"> the system c</w:t>
-      </w:r>
-      <w:r>
-        <w:t>apacity</w:t>
-      </w:r>
-      <w:r>
-        <w:t xml:space="preserve"> </w:t>
-      </w:r>
-      <w:r>
-        <w:t>is 24</w:t>
-      </w:r>
+      <w:r>
+        <w:t>In add user transaction there are some 500 error with 0.1% which need dev to find root cause.</w:t>
+      </w:r>
+    </w:p>
+    <w:p>
+      <w:pPr>
+        <w:pStyle w:val="ListParagraph"/>
+        <w:ind w:left="1080"/>
+      </w:pPr>
     </w:p>
     <w:p>
       <w:pPr>
@@ -2741,6 +2581,155 @@
     </w:lvl>
   </w:abstractNum>
   <w:abstractNum w:abstractNumId="9" w15:restartNumberingAfterBreak="0">
+    <w:nsid w:val="33FE6727"/>
+    <w:multiLevelType w:val="multilevel"/>
+    <w:tmpl w:val="02ACC3CA"/>
+    <w:lvl w:ilvl="0">
+      <w:start w:val="1"/>
+      <w:numFmt w:val="bullet"/>
+      <w:lvlText w:val=""/>
+      <w:lvlJc w:val="left"/>
+      <w:pPr>
+        <w:tabs>
+          <w:tab w:val="num" w:pos="720"/>
+        </w:tabs>
+        <w:ind w:left="720" w:hanging="360"/>
+      </w:pPr>
+      <w:rPr>
+        <w:rFonts w:ascii="Symbol" w:hAnsi="Symbol" w:hint="default"/>
+        <w:sz w:val="20"/>
+      </w:rPr>
+    </w:lvl>
+    <w:lvl w:ilvl="1" w:tentative="1">
+      <w:start w:val="1"/>
+      <w:numFmt w:val="bullet"/>
+      <w:lvlText w:val="o"/>
+      <w:lvlJc w:val="left"/>
+      <w:pPr>
+        <w:tabs>
+          <w:tab w:val="num" w:pos="1440"/>
+        </w:tabs>
+        <w:ind w:left="1440" w:hanging="360"/>
+      </w:pPr>
+      <w:rPr>
+        <w:rFonts w:ascii="Courier New" w:hAnsi="Courier New" w:hint="default"/>
+        <w:sz w:val="20"/>
+      </w:rPr>
+    </w:lvl>
+    <w:lvl w:ilvl="2" w:tentative="1">
+      <w:start w:val="1"/>
+      <w:numFmt w:val="bullet"/>
+      <w:lvlText w:val=""/>
+      <w:lvlJc w:val="left"/>
+      <w:pPr>
+        <w:tabs>
+          <w:tab w:val="num" w:pos="2160"/>
+        </w:tabs>
+        <w:ind w:left="2160" w:hanging="360"/>
+      </w:pPr>
+      <w:rPr>
+        <w:rFonts w:ascii="Wingdings" w:hAnsi="Wingdings" w:hint="default"/>
+        <w:sz w:val="20"/>
+      </w:rPr>
+    </w:lvl>
+    <w:lvl w:ilvl="3" w:tentative="1">
+      <w:start w:val="1"/>
+      <w:numFmt w:val="bullet"/>
+      <w:lvlText w:val=""/>
+      <w:lvlJc w:val="left"/>
+      <w:pPr>
+        <w:tabs>
+          <w:tab w:val="num" w:pos="2880"/>
+        </w:tabs>
+        <w:ind w:left="2880" w:hanging="360"/>
+      </w:pPr>
+      <w:rPr>
+        <w:rFonts w:ascii="Wingdings" w:hAnsi="Wingdings" w:hint="default"/>
+        <w:sz w:val="20"/>
+      </w:rPr>
+    </w:lvl>
+    <w:lvl w:ilvl="4" w:tentative="1">
+      <w:start w:val="1"/>
+      <w:numFmt w:val="bullet"/>
+      <w:lvlText w:val=""/>
+      <w:lvlJc w:val="left"/>
+      <w:pPr>
+        <w:tabs>
+          <w:tab w:val="num" w:pos="3600"/>
+        </w:tabs>
+        <w:ind w:left="3600" w:hanging="360"/>
+      </w:pPr>
+      <w:rPr>
+        <w:rFonts w:ascii="Wingdings" w:hAnsi="Wingdings" w:hint="default"/>
+        <w:sz w:val="20"/>
+      </w:rPr>
+    </w:lvl>
+    <w:lvl w:ilvl="5" w:tentative="1">
+      <w:start w:val="1"/>
+      <w:numFmt w:val="bullet"/>
+      <w:lvlText w:val=""/>
+      <w:lvlJc w:val="left"/>
+      <w:pPr>
+        <w:tabs>
+          <w:tab w:val="num" w:pos="4320"/>
+        </w:tabs>
+        <w:ind w:left="4320" w:hanging="360"/>
+      </w:pPr>
+      <w:rPr>
+        <w:rFonts w:ascii="Wingdings" w:hAnsi="Wingdings" w:hint="default"/>
+        <w:sz w:val="20"/>
+      </w:rPr>
+    </w:lvl>
+    <w:lvl w:ilvl="6" w:tentative="1">
+      <w:start w:val="1"/>
+      <w:numFmt w:val="bullet"/>
+      <w:lvlText w:val=""/>
+      <w:lvlJc w:val="left"/>
+      <w:pPr>
+        <w:tabs>
+          <w:tab w:val="num" w:pos="5040"/>
+        </w:tabs>
+        <w:ind w:left="5040" w:hanging="360"/>
+      </w:pPr>
+      <w:rPr>
+        <w:rFonts w:ascii="Wingdings" w:hAnsi="Wingdings" w:hint="default"/>
+        <w:sz w:val="20"/>
+      </w:rPr>
+    </w:lvl>
+    <w:lvl w:ilvl="7" w:tentative="1">
+      <w:start w:val="1"/>
+      <w:numFmt w:val="bullet"/>
+      <w:lvlText w:val=""/>
+      <w:lvlJc w:val="left"/>
+      <w:pPr>
+        <w:tabs>
+          <w:tab w:val="num" w:pos="5760"/>
+        </w:tabs>
+        <w:ind w:left="5760" w:hanging="360"/>
+      </w:pPr>
+      <w:rPr>
+        <w:rFonts w:ascii="Wingdings" w:hAnsi="Wingdings" w:hint="default"/>
+        <w:sz w:val="20"/>
+      </w:rPr>
+    </w:lvl>
+    <w:lvl w:ilvl="8" w:tentative="1">
+      <w:start w:val="1"/>
+      <w:numFmt w:val="bullet"/>
+      <w:lvlText w:val=""/>
+      <w:lvlJc w:val="left"/>
+      <w:pPr>
+        <w:tabs>
+          <w:tab w:val="num" w:pos="6480"/>
+        </w:tabs>
+        <w:ind w:left="6480" w:hanging="360"/>
+      </w:pPr>
+      <w:rPr>
+        <w:rFonts w:ascii="Wingdings" w:hAnsi="Wingdings" w:hint="default"/>
+        <w:sz w:val="20"/>
+      </w:rPr>
+    </w:lvl>
+  </w:abstractNum>
+  <w:abstractNum w:abstractNumId="10" w15:restartNumberingAfterBreak="0">
     <w:nsid w:val="470A155F"/>
     <w:multiLevelType w:val="multilevel"/>
     <w:tmpl w:val="319238C0"/>
@@ -2853,7 +2842,7 @@
       </w:rPr>
     </w:lvl>
   </w:abstractNum>
-  <w:abstractNum w:abstractNumId="10" w15:restartNumberingAfterBreak="0">
+  <w:abstractNum w:abstractNumId="11" w15:restartNumberingAfterBreak="0">
     <w:nsid w:val="53620EAD"/>
     <w:multiLevelType w:val="hybridMultilevel"/>
     <w:tmpl w:val="3A96F9F0"/>
@@ -2942,7 +2931,7 @@
       </w:pPr>
     </w:lvl>
   </w:abstractNum>
-  <w:abstractNum w:abstractNumId="11" w15:restartNumberingAfterBreak="0">
+  <w:abstractNum w:abstractNumId="12" w15:restartNumberingAfterBreak="0">
     <w:nsid w:val="54A46BFC"/>
     <w:multiLevelType w:val="hybridMultilevel"/>
     <w:tmpl w:val="FFDA1168"/>
@@ -3055,7 +3044,7 @@
       </w:rPr>
     </w:lvl>
   </w:abstractNum>
-  <w:abstractNum w:abstractNumId="12" w15:restartNumberingAfterBreak="0">
+  <w:abstractNum w:abstractNumId="13" w15:restartNumberingAfterBreak="0">
     <w:nsid w:val="55001887"/>
     <w:multiLevelType w:val="multilevel"/>
     <w:tmpl w:val="C86A0B92"/>
@@ -3200,7 +3189,7 @@
       </w:rPr>
     </w:lvl>
   </w:abstractNum>
-  <w:abstractNum w:abstractNumId="13" w15:restartNumberingAfterBreak="0">
+  <w:abstractNum w:abstractNumId="14" w15:restartNumberingAfterBreak="0">
     <w:nsid w:val="67B1379C"/>
     <w:multiLevelType w:val="hybridMultilevel"/>
     <w:tmpl w:val="20ACE2A6"/>
@@ -3313,7 +3302,119 @@
       </w:rPr>
     </w:lvl>
   </w:abstractNum>
-  <w:abstractNum w:abstractNumId="14" w15:restartNumberingAfterBreak="0">
+  <w:abstractNum w:abstractNumId="15" w15:restartNumberingAfterBreak="0">
+    <w:nsid w:val="6C4F69C9"/>
+    <w:multiLevelType w:val="hybridMultilevel"/>
+    <w:tmpl w:val="B8227720"/>
+    <w:lvl w:ilvl="0" w:tplc="723CF4BE">
+      <w:numFmt w:val="bullet"/>
+      <w:lvlText w:val="-"/>
+      <w:lvlJc w:val="left"/>
+      <w:pPr>
+        <w:ind w:left="720" w:hanging="360"/>
+      </w:pPr>
+      <w:rPr>
+        <w:rFonts w:ascii="Calibri" w:eastAsia="宋体" w:hAnsi="Calibri" w:cs="Calibri" w:hint="default"/>
+      </w:rPr>
+    </w:lvl>
+    <w:lvl w:ilvl="1" w:tplc="04090003" w:tentative="1">
+      <w:start w:val="1"/>
+      <w:numFmt w:val="bullet"/>
+      <w:lvlText w:val="o"/>
+      <w:lvlJc w:val="left"/>
+      <w:pPr>
+        <w:ind w:left="1440" w:hanging="360"/>
+      </w:pPr>
+      <w:rPr>
+        <w:rFonts w:ascii="Courier New" w:hAnsi="Courier New" w:cs="Courier New" w:hint="default"/>
+      </w:rPr>
+    </w:lvl>
+    <w:lvl w:ilvl="2" w:tplc="04090005" w:tentative="1">
+      <w:start w:val="1"/>
+      <w:numFmt w:val="bullet"/>
+      <w:lvlText w:val=""/>
+      <w:lvlJc w:val="left"/>
+      <w:pPr>
+        <w:ind w:left="2160" w:hanging="360"/>
+      </w:pPr>
+      <w:rPr>
+        <w:rFonts w:ascii="Wingdings" w:hAnsi="Wingdings" w:hint="default"/>
+      </w:rPr>
+    </w:lvl>
+    <w:lvl w:ilvl="3" w:tplc="04090001" w:tentative="1">
+      <w:start w:val="1"/>
+      <w:numFmt w:val="bullet"/>
+      <w:lvlText w:val=""/>
+      <w:lvlJc w:val="left"/>
+      <w:pPr>
+        <w:ind w:left="2880" w:hanging="360"/>
+      </w:pPr>
+      <w:rPr>
+        <w:rFonts w:ascii="Symbol" w:hAnsi="Symbol" w:hint="default"/>
+      </w:rPr>
+    </w:lvl>
+    <w:lvl w:ilvl="4" w:tplc="04090003" w:tentative="1">
+      <w:start w:val="1"/>
+      <w:numFmt w:val="bullet"/>
+      <w:lvlText w:val="o"/>
+      <w:lvlJc w:val="left"/>
+      <w:pPr>
+        <w:ind w:left="3600" w:hanging="360"/>
+      </w:pPr>
+      <w:rPr>
+        <w:rFonts w:ascii="Courier New" w:hAnsi="Courier New" w:cs="Courier New" w:hint="default"/>
+      </w:rPr>
+    </w:lvl>
+    <w:lvl w:ilvl="5" w:tplc="04090005" w:tentative="1">
+      <w:start w:val="1"/>
+      <w:numFmt w:val="bullet"/>
+      <w:lvlText w:val=""/>
+      <w:lvlJc w:val="left"/>
+      <w:pPr>
+        <w:ind w:left="4320" w:hanging="360"/>
+      </w:pPr>
+      <w:rPr>
+        <w:rFonts w:ascii="Wingdings" w:hAnsi="Wingdings" w:hint="default"/>
+      </w:rPr>
+    </w:lvl>
+    <w:lvl w:ilvl="6" w:tplc="04090001" w:tentative="1">
+      <w:start w:val="1"/>
+      <w:numFmt w:val="bullet"/>
+      <w:lvlText w:val=""/>
+      <w:lvlJc w:val="left"/>
+      <w:pPr>
+        <w:ind w:left="5040" w:hanging="360"/>
+      </w:pPr>
+      <w:rPr>
+        <w:rFonts w:ascii="Symbol" w:hAnsi="Symbol" w:hint="default"/>
+      </w:rPr>
+    </w:lvl>
+    <w:lvl w:ilvl="7" w:tplc="04090003" w:tentative="1">
+      <w:start w:val="1"/>
+      <w:numFmt w:val="bullet"/>
+      <w:lvlText w:val="o"/>
+      <w:lvlJc w:val="left"/>
+      <w:pPr>
+        <w:ind w:left="5760" w:hanging="360"/>
+      </w:pPr>
+      <w:rPr>
+        <w:rFonts w:ascii="Courier New" w:hAnsi="Courier New" w:cs="Courier New" w:hint="default"/>
+      </w:rPr>
+    </w:lvl>
+    <w:lvl w:ilvl="8" w:tplc="04090005" w:tentative="1">
+      <w:start w:val="1"/>
+      <w:numFmt w:val="bullet"/>
+      <w:lvlText w:val=""/>
+      <w:lvlJc w:val="left"/>
+      <w:pPr>
+        <w:ind w:left="6480" w:hanging="360"/>
+      </w:pPr>
+      <w:rPr>
+        <w:rFonts w:ascii="Wingdings" w:hAnsi="Wingdings" w:hint="default"/>
+      </w:rPr>
+    </w:lvl>
+  </w:abstractNum>
+  <w:abstractNum w:abstractNumId="16" w15:restartNumberingAfterBreak="0">
     <w:nsid w:val="70F23689"/>
     <w:multiLevelType w:val="multilevel"/>
     <w:tmpl w:val="C3EEFDB8"/>
@@ -3462,7 +3563,7 @@
       </w:rPr>
     </w:lvl>
   </w:abstractNum>
-  <w:abstractNum w:abstractNumId="15" w15:restartNumberingAfterBreak="0">
+  <w:abstractNum w:abstractNumId="17" w15:restartNumberingAfterBreak="0">
     <w:nsid w:val="76CF40DA"/>
     <w:multiLevelType w:val="hybridMultilevel"/>
     <w:tmpl w:val="FB84B47A"/>
@@ -3551,7 +3652,7 @@
       </w:pPr>
     </w:lvl>
   </w:abstractNum>
-  <w:abstractNum w:abstractNumId="16" w15:restartNumberingAfterBreak="0">
+  <w:abstractNum w:abstractNumId="18" w15:restartNumberingAfterBreak="0">
     <w:nsid w:val="79E75FCE"/>
     <w:multiLevelType w:val="multilevel"/>
     <w:tmpl w:val="4176B210"/>
@@ -3664,7 +3765,7 @@
       </w:rPr>
     </w:lvl>
   </w:abstractNum>
-  <w:abstractNum w:abstractNumId="17" w15:restartNumberingAfterBreak="0">
+  <w:abstractNum w:abstractNumId="19" w15:restartNumberingAfterBreak="0">
     <w:nsid w:val="7F3B3FE2"/>
     <w:multiLevelType w:val="hybridMultilevel"/>
     <w:tmpl w:val="29064BFE"/>
@@ -3754,7 +3855,7 @@
     </w:lvl>
   </w:abstractNum>
   <w:num w:numId="1">
-    <w:abstractNumId w:val="15"/>
+    <w:abstractNumId w:val="17"/>
   </w:num>
   <w:num w:numId="2">
     <w:abstractNumId w:val="5"/>
@@ -3763,10 +3864,10 @@
     <w:abstractNumId w:val="0"/>
   </w:num>
   <w:num w:numId="4">
-    <w:abstractNumId w:val="10"/>
+    <w:abstractNumId w:val="11"/>
   </w:num>
   <w:num w:numId="5">
-    <w:abstractNumId w:val="17"/>
+    <w:abstractNumId w:val="19"/>
   </w:num>
   <w:num w:numId="6">
     <w:abstractNumId w:val="4"/>
@@ -3778,16 +3879,16 @@
     <w:abstractNumId w:val="8"/>
   </w:num>
   <w:num w:numId="9">
-    <w:abstractNumId w:val="9"/>
+    <w:abstractNumId w:val="10"/>
   </w:num>
   <w:num w:numId="10">
-    <w:abstractNumId w:val="16"/>
+    <w:abstractNumId w:val="18"/>
   </w:num>
   <w:num w:numId="11">
     <w:abstractNumId w:val="7"/>
   </w:num>
   <w:num w:numId="12">
-    <w:abstractNumId w:val="12"/>
+    <w:abstractNumId w:val="13"/>
   </w:num>
   <w:num w:numId="13">
     <w:abstractNumId w:val="1"/>
@@ -3796,16 +3897,22 @@
     <w:abstractNumId w:val="2"/>
   </w:num>
   <w:num w:numId="15">
-    <w:abstractNumId w:val="11"/>
+    <w:abstractNumId w:val="12"/>
   </w:num>
   <w:num w:numId="16">
-    <w:abstractNumId w:val="14"/>
+    <w:abstractNumId w:val="16"/>
   </w:num>
   <w:num w:numId="17">
-    <w:abstractNumId w:val="13"/>
+    <w:abstractNumId w:val="14"/>
   </w:num>
   <w:num w:numId="18">
     <w:abstractNumId w:val="3"/>
+  </w:num>
+  <w:num w:numId="19">
+    <w:abstractNumId w:val="9"/>
+  </w:num>
+  <w:num w:numId="20">
+    <w:abstractNumId w:val="15"/>
   </w:num>
 </w:numbering>
 </file>
@@ -4655,6 +4762,12 @@
 </file>
 
 <file path=customXml/item1.xml><?xml version="1.0" encoding="utf-8"?>
+<p:properties xmlns:p="http://schemas.microsoft.com/office/2006/metadata/properties" xmlns:xsi="http://www.w3.org/2001/XMLSchema-instance" xmlns:pc="http://schemas.microsoft.com/office/infopath/2007/PartnerControls">
+  <documentManagement/>
+</p:properties>
+</file>
+
+<file path=customXml/item2.xml><?xml version="1.0" encoding="utf-8"?>
 <ct:contentTypeSchema xmlns:ct="http://schemas.microsoft.com/office/2006/metadata/contentType" xmlns:ma="http://schemas.microsoft.com/office/2006/metadata/properties/metaAttributes" ct:_="" ma:_="" ma:contentTypeName="Document" ma:contentTypeID="0x01010059A1294602DA2347BCA169ED228425AD" ma:contentTypeVersion="9" ma:contentTypeDescription="Create a new document." ma:contentTypeScope="" ma:versionID="708138efd748631ff2e36065a8742172">
   <xsd:schema xmlns:xsd="http://www.w3.org/2001/XMLSchema" xmlns:xs="http://www.w3.org/2001/XMLSchema" xmlns:p="http://schemas.microsoft.com/office/2006/metadata/properties" xmlns:ns3="577da0a6-5e99-4494-995e-79798bb4556e" xmlns:ns4="2cc7c810-5e1e-46f8-abeb-812d0158db73" targetNamespace="http://schemas.microsoft.com/office/2006/metadata/properties" ma:root="true" ma:fieldsID="f5e149a794ef02d8487e4d8d589784e1" ns3:_="" ns4:_="">
     <xsd:import namespace="577da0a6-5e99-4494-995e-79798bb4556e"/>
@@ -4851,12 +4964,6 @@
 </ct:contentTypeSchema>
 </file>
 
-<file path=customXml/item2.xml><?xml version="1.0" encoding="utf-8"?>
-<p:properties xmlns:p="http://schemas.microsoft.com/office/2006/metadata/properties" xmlns:xsi="http://www.w3.org/2001/XMLSchema-instance" xmlns:pc="http://schemas.microsoft.com/office/infopath/2007/PartnerControls">
-  <documentManagement/>
-</p:properties>
-</file>
-
 <file path=customXml/item3.xml><?xml version="1.0" encoding="utf-8"?>
 <?mso-contentType ?>
 <FormTemplates xmlns="http://schemas.microsoft.com/sharepoint/v3/contenttype/forms">
@@ -4867,6 +4974,15 @@
 </file>
 
 <file path=customXml/itemProps1.xml><?xml version="1.0" encoding="utf-8"?>
+<ds:datastoreItem xmlns:ds="http://schemas.openxmlformats.org/officeDocument/2006/customXml" ds:itemID="{0439AFE6-6FE0-4501-B144-F38BA8C804ED}">
+  <ds:schemaRefs>
+    <ds:schemaRef ds:uri="http://schemas.microsoft.com/office/2006/metadata/properties"/>
+    <ds:schemaRef ds:uri="http://schemas.microsoft.com/office/infopath/2007/PartnerControls"/>
+  </ds:schemaRefs>
+</ds:datastoreItem>
+</file>
+
+<file path=customXml/itemProps2.xml><?xml version="1.0" encoding="utf-8"?>
 <ds:datastoreItem xmlns:ds="http://schemas.openxmlformats.org/officeDocument/2006/customXml" ds:itemID="{7DE52C56-2582-4F2B-A826-F8B2F8A3FE24}">
   <ds:schemaRefs>
     <ds:schemaRef ds:uri="http://schemas.microsoft.com/office/2006/metadata/contentType"/>
@@ -4885,15 +5001,6 @@
 </ds:datastoreItem>
 </file>
 
-<file path=customXml/itemProps2.xml><?xml version="1.0" encoding="utf-8"?>
-<ds:datastoreItem xmlns:ds="http://schemas.openxmlformats.org/officeDocument/2006/customXml" ds:itemID="{0439AFE6-6FE0-4501-B144-F38BA8C804ED}">
-  <ds:schemaRefs>
-    <ds:schemaRef ds:uri="http://schemas.microsoft.com/office/2006/metadata/properties"/>
-    <ds:schemaRef ds:uri="http://schemas.microsoft.com/office/infopath/2007/PartnerControls"/>
-  </ds:schemaRefs>
-</ds:datastoreItem>
-</file>
-
 <file path=customXml/itemProps3.xml><?xml version="1.0" encoding="utf-8"?>
 <ds:datastoreItem xmlns:ds="http://schemas.openxmlformats.org/officeDocument/2006/customXml" ds:itemID="{133AE6C8-C15B-4AA2-AB79-68FC0C29DB0D}">
   <ds:schemaRefs>

--- a/Task4/Task4.docx
+++ b/Task4/Task4.docx
@@ -44,7 +44,10 @@
       </w:r>
       <w:proofErr w:type="gramStart"/>
       <w:r>
-        <w:t>22</w:t>
+        <w:t>2</w:t>
+      </w:r>
+      <w:r>
+        <w:t>5</w:t>
       </w:r>
       <w:r>
         <w:t xml:space="preserve">  </w:t>
@@ -852,10 +855,10 @@
       <w:r>
         <w:lastRenderedPageBreak/>
         <w:drawing>
-          <wp:inline distT="0" distB="0" distL="0" distR="0" wp14:anchorId="6581CA28" wp14:editId="37C82634">
-            <wp:extent cx="9144000" cy="3143885"/>
+          <wp:inline distT="0" distB="0" distL="0" distR="0" wp14:anchorId="42531873" wp14:editId="4C1C9742">
+            <wp:extent cx="9144000" cy="2287270"/>
             <wp:effectExtent l="0" t="0" r="0" b="0"/>
-            <wp:docPr id="11" name="Picture 11"/>
+            <wp:docPr id="2" name="Picture 2"/>
             <wp:cNvGraphicFramePr>
               <a:graphicFrameLocks xmlns:a="http://schemas.openxmlformats.org/drawingml/2006/main" noChangeAspect="1"/>
             </wp:cNvGraphicFramePr>
@@ -875,7 +878,7 @@
                   <pic:spPr>
                     <a:xfrm>
                       <a:off x="0" y="0"/>
-                      <a:ext cx="9144000" cy="3143885"/>
+                      <a:ext cx="9144000" cy="2287270"/>
                     </a:xfrm>
                     <a:prstGeom prst="rect">
                       <a:avLst/>
@@ -1040,9 +1043,6 @@
       <w:r>
         <w:t>2</w:t>
       </w:r>
-      <w:r>
-        <w:t>0</w:t>
-      </w:r>
     </w:p>
     <w:p>
       <w:pPr>
@@ -1054,7 +1054,6 @@
         <w:ind w:left="1080"/>
       </w:pPr>
       <w:r>
-        <w:lastRenderedPageBreak/>
         <w:t>Ramp up period=</w:t>
       </w:r>
       <w:r>
@@ -1102,6 +1101,7 @@
           <w:bCs/>
           <w:u w:val="single"/>
         </w:rPr>
+        <w:lastRenderedPageBreak/>
         <w:t>Result</w:t>
       </w:r>
     </w:p>
@@ -1120,10 +1120,61 @@
           <w:u w:val="single"/>
         </w:rPr>
         <w:drawing>
-          <wp:inline distT="0" distB="0" distL="0" distR="0" wp14:anchorId="27CD8CDE" wp14:editId="0AE110DB">
-            <wp:extent cx="9144000" cy="3114040"/>
+          <wp:inline distT="0" distB="0" distL="0" distR="0" wp14:anchorId="39F633F8" wp14:editId="172AA15E">
+            <wp:extent cx="9144000" cy="2287270"/>
             <wp:effectExtent l="0" t="0" r="0" b="0"/>
-            <wp:docPr id="12" name="Picture 12"/>
+            <wp:docPr id="3" name="Picture 3"/>
+            <wp:cNvGraphicFramePr>
+              <a:graphicFrameLocks xmlns:a="http://schemas.openxmlformats.org/drawingml/2006/main" noChangeAspect="1"/>
+            </wp:cNvGraphicFramePr>
+            <a:graphic xmlns:a="http://schemas.openxmlformats.org/drawingml/2006/main">
+              <a:graphicData uri="http://schemas.openxmlformats.org/drawingml/2006/picture">
+                <pic:pic xmlns:pic="http://schemas.openxmlformats.org/drawingml/2006/picture">
+                  <pic:nvPicPr>
+                    <pic:cNvPr id="1" name=""/>
+                    <pic:cNvPicPr/>
+                  </pic:nvPicPr>
+                  <pic:blipFill>
+                    <a:blip r:embed="rId12"/>
+                    <a:stretch>
+                      <a:fillRect/>
+                    </a:stretch>
+                  </pic:blipFill>
+                  <pic:spPr>
+                    <a:xfrm>
+                      <a:off x="0" y="0"/>
+                      <a:ext cx="9144000" cy="2287270"/>
+                    </a:xfrm>
+                    <a:prstGeom prst="rect">
+                      <a:avLst/>
+                    </a:prstGeom>
+                  </pic:spPr>
+                </pic:pic>
+              </a:graphicData>
+            </a:graphic>
+          </wp:inline>
+        </w:drawing>
+      </w:r>
+    </w:p>
+    <w:p>
+      <w:pPr>
+        <w:rPr>
+          <w:b/>
+          <w:bCs/>
+          <w:u w:val="single"/>
+        </w:rPr>
+      </w:pPr>
+      <w:r>
+        <w:rPr>
+          <w:b/>
+          <w:bCs/>
+          <w:u w:val="single"/>
+        </w:rPr>
+        <w:drawing>
+          <wp:inline distT="0" distB="0" distL="0" distR="0" wp14:anchorId="0DF339C1" wp14:editId="503880B0">
+            <wp:extent cx="9144000" cy="3278505"/>
+            <wp:effectExtent l="0" t="0" r="0" b="0"/>
+            <wp:docPr id="1" name="Picture 1"/>
             <wp:cNvGraphicFramePr>
               <a:graphicFrameLocks xmlns:a="http://schemas.openxmlformats.org/drawingml/2006/main" noChangeAspect="1"/>
             </wp:cNvGraphicFramePr>
@@ -1143,7 +1194,7 @@
                   <pic:spPr>
                     <a:xfrm>
                       <a:off x="0" y="0"/>
-                      <a:ext cx="9144000" cy="3114040"/>
+                      <a:ext cx="9144000" cy="3278505"/>
                     </a:xfrm>
                     <a:prstGeom prst="rect">
                       <a:avLst/>
@@ -1157,25 +1208,13 @@
       </w:r>
     </w:p>
     <w:p>
-      <w:pPr>
-        <w:rPr>
-          <w:b/>
-          <w:bCs/>
-          <w:u w:val="single"/>
-        </w:rPr>
-      </w:pPr>
-      <w:r>
-        <w:rPr>
-          <w:b/>
-          <w:bCs/>
-          <w:u w:val="single"/>
-        </w:rPr>
+      <w:r>
         <w:lastRenderedPageBreak/>
         <w:drawing>
-          <wp:inline distT="0" distB="0" distL="0" distR="0" wp14:anchorId="1A27CE40" wp14:editId="758818FB">
-            <wp:extent cx="9144000" cy="3309620"/>
-            <wp:effectExtent l="0" t="0" r="0" b="5080"/>
-            <wp:docPr id="1" name="Picture 1"/>
+          <wp:inline distT="0" distB="0" distL="0" distR="0" wp14:anchorId="052B9F13" wp14:editId="7BDC19AC">
+            <wp:extent cx="9144000" cy="3377565"/>
+            <wp:effectExtent l="0" t="0" r="0" b="0"/>
+            <wp:docPr id="4" name="Picture 4"/>
             <wp:cNvGraphicFramePr>
               <a:graphicFrameLocks xmlns:a="http://schemas.openxmlformats.org/drawingml/2006/main" noChangeAspect="1"/>
             </wp:cNvGraphicFramePr>
@@ -1195,7 +1234,7 @@
                   <pic:spPr>
                     <a:xfrm>
                       <a:off x="0" y="0"/>
-                      <a:ext cx="9144000" cy="3309620"/>
+                      <a:ext cx="9144000" cy="3377565"/>
                     </a:xfrm>
                     <a:prstGeom prst="rect">
                       <a:avLst/>
@@ -1212,10 +1251,10 @@
       <w:r>
         <w:lastRenderedPageBreak/>
         <w:drawing>
-          <wp:inline distT="0" distB="0" distL="0" distR="0" wp14:anchorId="0849FADC" wp14:editId="66335684">
-            <wp:extent cx="9144000" cy="3869055"/>
-            <wp:effectExtent l="0" t="0" r="0" b="0"/>
-            <wp:docPr id="13" name="Picture 13"/>
+          <wp:inline distT="0" distB="0" distL="0" distR="0" wp14:anchorId="347FE21B" wp14:editId="0C2B3FB5">
+            <wp:extent cx="9144000" cy="3248660"/>
+            <wp:effectExtent l="0" t="0" r="0" b="8890"/>
+            <wp:docPr id="5" name="Picture 5"/>
             <wp:cNvGraphicFramePr>
               <a:graphicFrameLocks xmlns:a="http://schemas.openxmlformats.org/drawingml/2006/main" noChangeAspect="1"/>
             </wp:cNvGraphicFramePr>
@@ -1235,7 +1274,7 @@
                   <pic:spPr>
                     <a:xfrm>
                       <a:off x="0" y="0"/>
-                      <a:ext cx="9144000" cy="3869055"/>
+                      <a:ext cx="9144000" cy="3248660"/>
                     </a:xfrm>
                     <a:prstGeom prst="rect">
                       <a:avLst/>
@@ -1249,13 +1288,26 @@
       </w:r>
     </w:p>
     <w:p>
-      <w:r>
+      <w:pPr>
+        <w:rPr>
+          <w:b/>
+          <w:bCs/>
+          <w:u w:val="single"/>
+        </w:rPr>
+      </w:pPr>
+      <w:r>
+        <w:rPr>
+          <w:b/>
+          <w:bCs/>
+          <w:noProof/>
+          <w:u w:val="single"/>
+        </w:rPr>
         <w:lastRenderedPageBreak/>
         <w:drawing>
-          <wp:inline distT="0" distB="0" distL="0" distR="0" wp14:anchorId="08D9DAD3" wp14:editId="28AC90DE">
-            <wp:extent cx="7963590" cy="4000847"/>
-            <wp:effectExtent l="0" t="0" r="0" b="0"/>
-            <wp:docPr id="14" name="Picture 14"/>
+          <wp:inline distT="0" distB="0" distL="0" distR="0" wp14:anchorId="2CB97E96" wp14:editId="6339FFBB">
+            <wp:extent cx="5029636" cy="3787468"/>
+            <wp:effectExtent l="0" t="0" r="0" b="3810"/>
+            <wp:docPr id="16" name="Picture 16"/>
             <wp:cNvGraphicFramePr>
               <a:graphicFrameLocks xmlns:a="http://schemas.openxmlformats.org/drawingml/2006/main" noChangeAspect="1"/>
             </wp:cNvGraphicFramePr>
@@ -1275,7 +1327,7 @@
                   <pic:spPr>
                     <a:xfrm>
                       <a:off x="0" y="0"/>
-                      <a:ext cx="7963590" cy="4000847"/>
+                      <a:ext cx="5029636" cy="3787468"/>
                     </a:xfrm>
                     <a:prstGeom prst="rect">
                       <a:avLst/>
@@ -1296,18 +1348,39 @@
           <w:u w:val="single"/>
         </w:rPr>
       </w:pPr>
-      <w:r>
-        <w:rPr>
-          <w:b/>
-          <w:bCs/>
-          <w:u w:val="single"/>
-        </w:rPr>
-        <w:lastRenderedPageBreak/>
+    </w:p>
+    <w:p>
+      <w:pPr>
+        <w:rPr>
+          <w:b/>
+          <w:bCs/>
+        </w:rPr>
+      </w:pPr>
+      <w:r>
+        <w:rPr>
+          <w:b/>
+          <w:bCs/>
+        </w:rPr>
+        <w:t>User Created</w:t>
+      </w:r>
+    </w:p>
+    <w:p>
+      <w:pPr>
+        <w:rPr>
+          <w:b/>
+          <w:bCs/>
+        </w:rPr>
+      </w:pPr>
+      <w:r>
+        <w:rPr>
+          <w:b/>
+          <w:bCs/>
+        </w:rPr>
         <w:drawing>
-          <wp:inline distT="0" distB="0" distL="0" distR="0" wp14:anchorId="2CB97E96" wp14:editId="6339FFBB">
-            <wp:extent cx="5029636" cy="3787468"/>
-            <wp:effectExtent l="0" t="0" r="0" b="3810"/>
-            <wp:docPr id="16" name="Picture 16"/>
+          <wp:inline distT="0" distB="0" distL="0" distR="0" wp14:anchorId="6C5CACBC" wp14:editId="3A5B910C">
+            <wp:extent cx="1539373" cy="1760373"/>
+            <wp:effectExtent l="0" t="0" r="3810" b="0"/>
+            <wp:docPr id="6" name="Picture 6"/>
             <wp:cNvGraphicFramePr>
               <a:graphicFrameLocks xmlns:a="http://schemas.openxmlformats.org/drawingml/2006/main" noChangeAspect="1"/>
             </wp:cNvGraphicFramePr>
@@ -1327,7 +1400,7 @@
                   <pic:spPr>
                     <a:xfrm>
                       <a:off x="0" y="0"/>
-                      <a:ext cx="5029636" cy="3787468"/>
+                      <a:ext cx="1539373" cy="1760373"/>
                     </a:xfrm>
                     <a:prstGeom prst="rect">
                       <a:avLst/>
@@ -1339,49 +1412,16 @@
           </wp:inline>
         </w:drawing>
       </w:r>
-    </w:p>
-    <w:p>
-      <w:pPr>
-        <w:rPr>
-          <w:b/>
-          <w:bCs/>
-          <w:u w:val="single"/>
-        </w:rPr>
-      </w:pPr>
-    </w:p>
-    <w:p>
-      <w:pPr>
-        <w:rPr>
-          <w:b/>
-          <w:bCs/>
-        </w:rPr>
-      </w:pPr>
-      <w:r>
-        <w:rPr>
-          <w:b/>
-          <w:bCs/>
-        </w:rPr>
-        <w:t>User Created</w:t>
-      </w:r>
-    </w:p>
-    <w:p>
-      <w:pPr>
-        <w:rPr>
-          <w:b/>
-          <w:bCs/>
-        </w:rPr>
-      </w:pPr>
-      <w:r>
-        <w:rPr>
-          <w:b/>
-          <w:bCs/>
-        </w:rPr>
-        <w:lastRenderedPageBreak/>
+      <w:r>
+        <w:rPr>
+          <w:b/>
+          <w:bCs/>
+        </w:rPr>
         <w:drawing>
-          <wp:inline distT="0" distB="0" distL="0" distR="0" wp14:anchorId="71A2F564" wp14:editId="13ACE15C">
-            <wp:extent cx="1272650" cy="3764606"/>
-            <wp:effectExtent l="0" t="0" r="3810" b="7620"/>
-            <wp:docPr id="17" name="Picture 17"/>
+          <wp:inline distT="0" distB="0" distL="0" distR="0" wp14:anchorId="0F6B45D8" wp14:editId="21631742">
+            <wp:extent cx="1226926" cy="1036410"/>
+            <wp:effectExtent l="0" t="0" r="0" b="0"/>
+            <wp:docPr id="7" name="Picture 7"/>
             <wp:cNvGraphicFramePr>
               <a:graphicFrameLocks xmlns:a="http://schemas.openxmlformats.org/drawingml/2006/main" noChangeAspect="1"/>
             </wp:cNvGraphicFramePr>
@@ -1401,7 +1441,7 @@
                   <pic:spPr>
                     <a:xfrm>
                       <a:off x="0" y="0"/>
-                      <a:ext cx="1272650" cy="3764606"/>
+                      <a:ext cx="1226926" cy="1036410"/>
                     </a:xfrm>
                     <a:prstGeom prst="rect">
                       <a:avLst/>
@@ -1413,47 +1453,6 @@
           </wp:inline>
         </w:drawing>
       </w:r>
-      <w:r>
-        <w:rPr>
-          <w:b/>
-          <w:bCs/>
-        </w:rPr>
-        <w:drawing>
-          <wp:inline distT="0" distB="0" distL="0" distR="0" wp14:anchorId="407F7320" wp14:editId="747071C8">
-            <wp:extent cx="1394581" cy="1653683"/>
-            <wp:effectExtent l="0" t="0" r="0" b="3810"/>
-            <wp:docPr id="18" name="Picture 18"/>
-            <wp:cNvGraphicFramePr>
-              <a:graphicFrameLocks xmlns:a="http://schemas.openxmlformats.org/drawingml/2006/main" noChangeAspect="1"/>
-            </wp:cNvGraphicFramePr>
-            <a:graphic xmlns:a="http://schemas.openxmlformats.org/drawingml/2006/main">
-              <a:graphicData uri="http://schemas.openxmlformats.org/drawingml/2006/picture">
-                <pic:pic xmlns:pic="http://schemas.openxmlformats.org/drawingml/2006/picture">
-                  <pic:nvPicPr>
-                    <pic:cNvPr id="1" name=""/>
-                    <pic:cNvPicPr/>
-                  </pic:nvPicPr>
-                  <pic:blipFill>
-                    <a:blip r:embed="rId19"/>
-                    <a:stretch>
-                      <a:fillRect/>
-                    </a:stretch>
-                  </pic:blipFill>
-                  <pic:spPr>
-                    <a:xfrm>
-                      <a:off x="0" y="0"/>
-                      <a:ext cx="1394581" cy="1653683"/>
-                    </a:xfrm>
-                    <a:prstGeom prst="rect">
-                      <a:avLst/>
-                    </a:prstGeom>
-                  </pic:spPr>
-                </pic:pic>
-              </a:graphicData>
-            </a:graphic>
-          </wp:inline>
-        </w:drawing>
-      </w:r>
     </w:p>
     <w:p>
       <w:pPr>
@@ -1510,19 +1509,13 @@
         <w:t>he main transaction</w:t>
       </w:r>
       <w:r>
-        <w:t xml:space="preserve"> for admin add/delete user is 11ms/7ms</w:t>
-      </w:r>
-    </w:p>
-    <w:p>
-      <w:pPr>
-        <w:pStyle w:val="ListParagraph"/>
-        <w:numPr>
-          <w:ilvl w:val="0"/>
-          <w:numId w:val="11"/>
-        </w:numPr>
-      </w:pPr>
-      <w:r>
-        <w:t>In add user transaction there are some 500 error with 0.1% which need dev to find root cause.</w:t>
+        <w:t xml:space="preserve"> for admin add/delete user is </w:t>
+      </w:r>
+      <w:r>
+        <w:t>13</w:t>
+      </w:r>
+      <w:r>
+        <w:t>ms</w:t>
       </w:r>
     </w:p>
     <w:p>
@@ -1554,7 +1547,7 @@
       </w:r>
     </w:p>
     <w:sectPr>
-      <w:footerReference w:type="default" r:id="rId20"/>
+      <w:footerReference w:type="default" r:id="rId19"/>
       <w:pgSz w:w="15840" w:h="12240" w:orient="landscape" w:code="1"/>
       <w:pgMar w:top="720" w:right="720" w:bottom="720" w:left="720" w:header="720" w:footer="720" w:gutter="0"/>
       <w:cols w:space="720"/>
@@ -4762,12 +4755,6 @@
 </file>
 
 <file path=customXml/item1.xml><?xml version="1.0" encoding="utf-8"?>
-<p:properties xmlns:p="http://schemas.microsoft.com/office/2006/metadata/properties" xmlns:xsi="http://www.w3.org/2001/XMLSchema-instance" xmlns:pc="http://schemas.microsoft.com/office/infopath/2007/PartnerControls">
-  <documentManagement/>
-</p:properties>
-</file>
-
-<file path=customXml/item2.xml><?xml version="1.0" encoding="utf-8"?>
 <ct:contentTypeSchema xmlns:ct="http://schemas.microsoft.com/office/2006/metadata/contentType" xmlns:ma="http://schemas.microsoft.com/office/2006/metadata/properties/metaAttributes" ct:_="" ma:_="" ma:contentTypeName="Document" ma:contentTypeID="0x01010059A1294602DA2347BCA169ED228425AD" ma:contentTypeVersion="9" ma:contentTypeDescription="Create a new document." ma:contentTypeScope="" ma:versionID="708138efd748631ff2e36065a8742172">
   <xsd:schema xmlns:xsd="http://www.w3.org/2001/XMLSchema" xmlns:xs="http://www.w3.org/2001/XMLSchema" xmlns:p="http://schemas.microsoft.com/office/2006/metadata/properties" xmlns:ns3="577da0a6-5e99-4494-995e-79798bb4556e" xmlns:ns4="2cc7c810-5e1e-46f8-abeb-812d0158db73" targetNamespace="http://schemas.microsoft.com/office/2006/metadata/properties" ma:root="true" ma:fieldsID="f5e149a794ef02d8487e4d8d589784e1" ns3:_="" ns4:_="">
     <xsd:import namespace="577da0a6-5e99-4494-995e-79798bb4556e"/>
@@ -4964,6 +4951,12 @@
 </ct:contentTypeSchema>
 </file>
 
+<file path=customXml/item2.xml><?xml version="1.0" encoding="utf-8"?>
+<p:properties xmlns:p="http://schemas.microsoft.com/office/2006/metadata/properties" xmlns:xsi="http://www.w3.org/2001/XMLSchema-instance" xmlns:pc="http://schemas.microsoft.com/office/infopath/2007/PartnerControls">
+  <documentManagement/>
+</p:properties>
+</file>
+
 <file path=customXml/item3.xml><?xml version="1.0" encoding="utf-8"?>
 <?mso-contentType ?>
 <FormTemplates xmlns="http://schemas.microsoft.com/sharepoint/v3/contenttype/forms">
@@ -4974,15 +4967,6 @@
 </file>
 
 <file path=customXml/itemProps1.xml><?xml version="1.0" encoding="utf-8"?>
-<ds:datastoreItem xmlns:ds="http://schemas.openxmlformats.org/officeDocument/2006/customXml" ds:itemID="{0439AFE6-6FE0-4501-B144-F38BA8C804ED}">
-  <ds:schemaRefs>
-    <ds:schemaRef ds:uri="http://schemas.microsoft.com/office/2006/metadata/properties"/>
-    <ds:schemaRef ds:uri="http://schemas.microsoft.com/office/infopath/2007/PartnerControls"/>
-  </ds:schemaRefs>
-</ds:datastoreItem>
-</file>
-
-<file path=customXml/itemProps2.xml><?xml version="1.0" encoding="utf-8"?>
 <ds:datastoreItem xmlns:ds="http://schemas.openxmlformats.org/officeDocument/2006/customXml" ds:itemID="{7DE52C56-2582-4F2B-A826-F8B2F8A3FE24}">
   <ds:schemaRefs>
     <ds:schemaRef ds:uri="http://schemas.microsoft.com/office/2006/metadata/contentType"/>
@@ -5001,6 +4985,15 @@
 </ds:datastoreItem>
 </file>
 
+<file path=customXml/itemProps2.xml><?xml version="1.0" encoding="utf-8"?>
+<ds:datastoreItem xmlns:ds="http://schemas.openxmlformats.org/officeDocument/2006/customXml" ds:itemID="{0439AFE6-6FE0-4501-B144-F38BA8C804ED}">
+  <ds:schemaRefs>
+    <ds:schemaRef ds:uri="http://schemas.microsoft.com/office/2006/metadata/properties"/>
+    <ds:schemaRef ds:uri="http://schemas.microsoft.com/office/infopath/2007/PartnerControls"/>
+  </ds:schemaRefs>
+</ds:datastoreItem>
+</file>
+
 <file path=customXml/itemProps3.xml><?xml version="1.0" encoding="utf-8"?>
 <ds:datastoreItem xmlns:ds="http://schemas.openxmlformats.org/officeDocument/2006/customXml" ds:itemID="{133AE6C8-C15B-4AA2-AB79-68FC0C29DB0D}">
   <ds:schemaRefs>

--- a/Task4/Task4.docx
+++ b/Task4/Task4.docx
@@ -44,10 +44,7 @@
       </w:r>
       <w:proofErr w:type="gramStart"/>
       <w:r>
-        <w:t>2</w:t>
-      </w:r>
-      <w:r>
-        <w:t>5</w:t>
+        <w:t>19</w:t>
       </w:r>
       <w:r>
         <w:t xml:space="preserve">  </w:t>
@@ -57,9 +54,15 @@
           <w:rFonts w:hint="eastAsia"/>
           <w:lang w:eastAsia="zh-CN"/>
         </w:rPr>
-        <w:t>Sep</w:t>
+        <w:t>Oct</w:t>
       </w:r>
       <w:proofErr w:type="gramEnd"/>
+      <w:r>
+        <w:rPr>
+          <w:lang w:eastAsia="zh-CN"/>
+        </w:rPr>
+        <w:t xml:space="preserve"> </w:t>
+      </w:r>
       <w:r>
         <w:t xml:space="preserve"> </w:t>
       </w:r>
@@ -812,7 +815,10 @@
         <w:t>Loop Count</w:t>
       </w:r>
       <w:r>
-        <w:t>=1</w:t>
+        <w:t>=</w:t>
+      </w:r>
+      <w:r>
+        <w:t>5</w:t>
       </w:r>
     </w:p>
     <w:p>
@@ -843,22 +849,13 @@
       </w:r>
     </w:p>
     <w:p>
-      <w:pPr>
-        <w:rPr>
-          <w:b/>
-          <w:bCs/>
-          <w:u w:val="single"/>
-        </w:rPr>
-      </w:pPr>
-    </w:p>
-    <w:p>
       <w:r>
         <w:lastRenderedPageBreak/>
         <w:drawing>
-          <wp:inline distT="0" distB="0" distL="0" distR="0" wp14:anchorId="42531873" wp14:editId="4C1C9742">
-            <wp:extent cx="9144000" cy="2287270"/>
-            <wp:effectExtent l="0" t="0" r="0" b="0"/>
-            <wp:docPr id="2" name="Picture 2"/>
+          <wp:inline distT="0" distB="0" distL="0" distR="0" wp14:anchorId="235B2525" wp14:editId="5B0C5DB2">
+            <wp:extent cx="9144000" cy="2416810"/>
+            <wp:effectExtent l="0" t="0" r="0" b="2540"/>
+            <wp:docPr id="8" name="Picture 8"/>
             <wp:cNvGraphicFramePr>
               <a:graphicFrameLocks xmlns:a="http://schemas.openxmlformats.org/drawingml/2006/main" noChangeAspect="1"/>
             </wp:cNvGraphicFramePr>
@@ -878,7 +875,7 @@
                   <pic:spPr>
                     <a:xfrm>
                       <a:off x="0" y="0"/>
-                      <a:ext cx="9144000" cy="2287270"/>
+                      <a:ext cx="9144000" cy="2416810"/>
                     </a:xfrm>
                     <a:prstGeom prst="rect">
                       <a:avLst/>
@@ -1120,61 +1117,10 @@
           <w:u w:val="single"/>
         </w:rPr>
         <w:drawing>
-          <wp:inline distT="0" distB="0" distL="0" distR="0" wp14:anchorId="39F633F8" wp14:editId="172AA15E">
-            <wp:extent cx="9144000" cy="2287270"/>
-            <wp:effectExtent l="0" t="0" r="0" b="0"/>
-            <wp:docPr id="3" name="Picture 3"/>
-            <wp:cNvGraphicFramePr>
-              <a:graphicFrameLocks xmlns:a="http://schemas.openxmlformats.org/drawingml/2006/main" noChangeAspect="1"/>
-            </wp:cNvGraphicFramePr>
-            <a:graphic xmlns:a="http://schemas.openxmlformats.org/drawingml/2006/main">
-              <a:graphicData uri="http://schemas.openxmlformats.org/drawingml/2006/picture">
-                <pic:pic xmlns:pic="http://schemas.openxmlformats.org/drawingml/2006/picture">
-                  <pic:nvPicPr>
-                    <pic:cNvPr id="1" name=""/>
-                    <pic:cNvPicPr/>
-                  </pic:nvPicPr>
-                  <pic:blipFill>
-                    <a:blip r:embed="rId12"/>
-                    <a:stretch>
-                      <a:fillRect/>
-                    </a:stretch>
-                  </pic:blipFill>
-                  <pic:spPr>
-                    <a:xfrm>
-                      <a:off x="0" y="0"/>
-                      <a:ext cx="9144000" cy="2287270"/>
-                    </a:xfrm>
-                    <a:prstGeom prst="rect">
-                      <a:avLst/>
-                    </a:prstGeom>
-                  </pic:spPr>
-                </pic:pic>
-              </a:graphicData>
-            </a:graphic>
-          </wp:inline>
-        </w:drawing>
-      </w:r>
-    </w:p>
-    <w:p>
-      <w:pPr>
-        <w:rPr>
-          <w:b/>
-          <w:bCs/>
-          <w:u w:val="single"/>
-        </w:rPr>
-      </w:pPr>
-      <w:r>
-        <w:rPr>
-          <w:b/>
-          <w:bCs/>
-          <w:u w:val="single"/>
-        </w:rPr>
-        <w:drawing>
-          <wp:inline distT="0" distB="0" distL="0" distR="0" wp14:anchorId="0DF339C1" wp14:editId="503880B0">
-            <wp:extent cx="9144000" cy="3278505"/>
-            <wp:effectExtent l="0" t="0" r="0" b="0"/>
-            <wp:docPr id="1" name="Picture 1"/>
+          <wp:inline distT="0" distB="0" distL="0" distR="0" wp14:anchorId="30A9FB20" wp14:editId="1EBA1AB3">
+            <wp:extent cx="9144000" cy="2454275"/>
+            <wp:effectExtent l="0" t="0" r="0" b="3175"/>
+            <wp:docPr id="9" name="Picture 9"/>
             <wp:cNvGraphicFramePr>
               <a:graphicFrameLocks xmlns:a="http://schemas.openxmlformats.org/drawingml/2006/main" noChangeAspect="1"/>
             </wp:cNvGraphicFramePr>
@@ -1194,7 +1140,7 @@
                   <pic:spPr>
                     <a:xfrm>
                       <a:off x="0" y="0"/>
-                      <a:ext cx="9144000" cy="3278505"/>
+                      <a:ext cx="9144000" cy="2454275"/>
                     </a:xfrm>
                     <a:prstGeom prst="rect">
                       <a:avLst/>
@@ -1209,12 +1155,11 @@
     </w:p>
     <w:p>
       <w:r>
-        <w:lastRenderedPageBreak/>
         <w:drawing>
-          <wp:inline distT="0" distB="0" distL="0" distR="0" wp14:anchorId="052B9F13" wp14:editId="7BDC19AC">
-            <wp:extent cx="9144000" cy="3377565"/>
+          <wp:inline distT="0" distB="0" distL="0" distR="0" wp14:anchorId="1CF98D85" wp14:editId="2D35CD83">
+            <wp:extent cx="9144000" cy="3244850"/>
             <wp:effectExtent l="0" t="0" r="0" b="0"/>
-            <wp:docPr id="4" name="Picture 4"/>
+            <wp:docPr id="11" name="Picture 11"/>
             <wp:cNvGraphicFramePr>
               <a:graphicFrameLocks xmlns:a="http://schemas.openxmlformats.org/drawingml/2006/main" noChangeAspect="1"/>
             </wp:cNvGraphicFramePr>
@@ -1234,7 +1179,7 @@
                   <pic:spPr>
                     <a:xfrm>
                       <a:off x="0" y="0"/>
-                      <a:ext cx="9144000" cy="3377565"/>
+                      <a:ext cx="9144000" cy="3244850"/>
                     </a:xfrm>
                     <a:prstGeom prst="rect">
                       <a:avLst/>
@@ -1249,12 +1194,17 @@
     </w:p>
     <w:p>
       <w:r>
+        <w:rPr>
+          <w:b/>
+          <w:bCs/>
+          <w:u w:val="single"/>
+        </w:rPr>
         <w:lastRenderedPageBreak/>
         <w:drawing>
-          <wp:inline distT="0" distB="0" distL="0" distR="0" wp14:anchorId="347FE21B" wp14:editId="0C2B3FB5">
-            <wp:extent cx="9144000" cy="3248660"/>
-            <wp:effectExtent l="0" t="0" r="0" b="8890"/>
-            <wp:docPr id="5" name="Picture 5"/>
+          <wp:inline distT="0" distB="0" distL="0" distR="0" wp14:anchorId="570553F6" wp14:editId="40BD6867">
+            <wp:extent cx="9144000" cy="3179445"/>
+            <wp:effectExtent l="0" t="0" r="0" b="1905"/>
+            <wp:docPr id="1" name="Picture 1"/>
             <wp:cNvGraphicFramePr>
               <a:graphicFrameLocks xmlns:a="http://schemas.openxmlformats.org/drawingml/2006/main" noChangeAspect="1"/>
             </wp:cNvGraphicFramePr>
@@ -1274,7 +1224,7 @@
                   <pic:spPr>
                     <a:xfrm>
                       <a:off x="0" y="0"/>
-                      <a:ext cx="9144000" cy="3248660"/>
+                      <a:ext cx="9144000" cy="3179445"/>
                     </a:xfrm>
                     <a:prstGeom prst="rect">
                       <a:avLst/>
@@ -1288,26 +1238,13 @@
       </w:r>
     </w:p>
     <w:p>
-      <w:pPr>
-        <w:rPr>
-          <w:b/>
-          <w:bCs/>
-          <w:u w:val="single"/>
-        </w:rPr>
-      </w:pPr>
-      <w:r>
-        <w:rPr>
-          <w:b/>
-          <w:bCs/>
-          <w:noProof/>
-          <w:u w:val="single"/>
-        </w:rPr>
+      <w:r>
         <w:lastRenderedPageBreak/>
         <w:drawing>
-          <wp:inline distT="0" distB="0" distL="0" distR="0" wp14:anchorId="2CB97E96" wp14:editId="6339FFBB">
-            <wp:extent cx="5029636" cy="3787468"/>
-            <wp:effectExtent l="0" t="0" r="0" b="3810"/>
-            <wp:docPr id="16" name="Picture 16"/>
+          <wp:inline distT="0" distB="0" distL="0" distR="0" wp14:anchorId="0D07AA62" wp14:editId="67D0C621">
+            <wp:extent cx="9144000" cy="3303270"/>
+            <wp:effectExtent l="0" t="0" r="0" b="0"/>
+            <wp:docPr id="12" name="Picture 12"/>
             <wp:cNvGraphicFramePr>
               <a:graphicFrameLocks xmlns:a="http://schemas.openxmlformats.org/drawingml/2006/main" noChangeAspect="1"/>
             </wp:cNvGraphicFramePr>
@@ -1327,7 +1264,7 @@
                   <pic:spPr>
                     <a:xfrm>
                       <a:off x="0" y="0"/>
-                      <a:ext cx="5029636" cy="3787468"/>
+                      <a:ext cx="9144000" cy="3303270"/>
                     </a:xfrm>
                     <a:prstGeom prst="rect">
                       <a:avLst/>
@@ -1348,39 +1285,19 @@
           <w:u w:val="single"/>
         </w:rPr>
       </w:pPr>
-    </w:p>
-    <w:p>
-      <w:pPr>
-        <w:rPr>
-          <w:b/>
-          <w:bCs/>
-        </w:rPr>
-      </w:pPr>
-      <w:r>
-        <w:rPr>
-          <w:b/>
-          <w:bCs/>
-        </w:rPr>
-        <w:t>User Created</w:t>
-      </w:r>
-    </w:p>
-    <w:p>
-      <w:pPr>
-        <w:rPr>
-          <w:b/>
-          <w:bCs/>
-        </w:rPr>
-      </w:pPr>
-      <w:r>
-        <w:rPr>
-          <w:b/>
-          <w:bCs/>
-        </w:rPr>
+      <w:r>
+        <w:rPr>
+          <w:b/>
+          <w:bCs/>
+          <w:noProof/>
+          <w:u w:val="single"/>
+        </w:rPr>
+        <w:lastRenderedPageBreak/>
         <w:drawing>
-          <wp:inline distT="0" distB="0" distL="0" distR="0" wp14:anchorId="6C5CACBC" wp14:editId="3A5B910C">
-            <wp:extent cx="1539373" cy="1760373"/>
-            <wp:effectExtent l="0" t="0" r="3810" b="0"/>
-            <wp:docPr id="6" name="Picture 6"/>
+          <wp:inline distT="0" distB="0" distL="0" distR="0" wp14:anchorId="2CB97E96" wp14:editId="004CC455">
+            <wp:extent cx="5029636" cy="3787468"/>
+            <wp:effectExtent l="0" t="0" r="0" b="3810"/>
+            <wp:docPr id="16" name="Picture 16"/>
             <wp:cNvGraphicFramePr>
               <a:graphicFrameLocks xmlns:a="http://schemas.openxmlformats.org/drawingml/2006/main" noChangeAspect="1"/>
             </wp:cNvGraphicFramePr>
@@ -1400,7 +1317,7 @@
                   <pic:spPr>
                     <a:xfrm>
                       <a:off x="0" y="0"/>
-                      <a:ext cx="1539373" cy="1760373"/>
+                      <a:ext cx="5029636" cy="3787468"/>
                     </a:xfrm>
                     <a:prstGeom prst="rect">
                       <a:avLst/>
@@ -1412,16 +1329,49 @@
           </wp:inline>
         </w:drawing>
       </w:r>
-      <w:r>
-        <w:rPr>
-          <w:b/>
-          <w:bCs/>
-        </w:rPr>
+    </w:p>
+    <w:p>
+      <w:pPr>
+        <w:rPr>
+          <w:b/>
+          <w:bCs/>
+          <w:u w:val="single"/>
+        </w:rPr>
+      </w:pPr>
+    </w:p>
+    <w:p>
+      <w:pPr>
+        <w:rPr>
+          <w:b/>
+          <w:bCs/>
+        </w:rPr>
+      </w:pPr>
+      <w:r>
+        <w:rPr>
+          <w:b/>
+          <w:bCs/>
+        </w:rPr>
+        <w:t>User Created</w:t>
+      </w:r>
+    </w:p>
+    <w:p>
+      <w:pPr>
+        <w:rPr>
+          <w:b/>
+          <w:bCs/>
+        </w:rPr>
+      </w:pPr>
+      <w:r>
+        <w:rPr>
+          <w:b/>
+          <w:bCs/>
+        </w:rPr>
+        <w:lastRenderedPageBreak/>
         <w:drawing>
-          <wp:inline distT="0" distB="0" distL="0" distR="0" wp14:anchorId="0F6B45D8" wp14:editId="21631742">
-            <wp:extent cx="1226926" cy="1036410"/>
+          <wp:inline distT="0" distB="0" distL="0" distR="0" wp14:anchorId="4D3CD71F" wp14:editId="3215AE1C">
+            <wp:extent cx="1417443" cy="4458086"/>
             <wp:effectExtent l="0" t="0" r="0" b="0"/>
-            <wp:docPr id="7" name="Picture 7"/>
+            <wp:docPr id="14" name="Picture 14"/>
             <wp:cNvGraphicFramePr>
               <a:graphicFrameLocks xmlns:a="http://schemas.openxmlformats.org/drawingml/2006/main" noChangeAspect="1"/>
             </wp:cNvGraphicFramePr>
@@ -1441,7 +1391,7 @@
                   <pic:spPr>
                     <a:xfrm>
                       <a:off x="0" y="0"/>
-                      <a:ext cx="1226926" cy="1036410"/>
+                      <a:ext cx="1417443" cy="4458086"/>
                     </a:xfrm>
                     <a:prstGeom prst="rect">
                       <a:avLst/>
@@ -1509,13 +1459,39 @@
         <w:t>he main transaction</w:t>
       </w:r>
       <w:r>
-        <w:t xml:space="preserve"> for admin add/delete user is </w:t>
-      </w:r>
-      <w:r>
-        <w:t>13</w:t>
-      </w:r>
-      <w:r>
-        <w:t>ms</w:t>
+        <w:t xml:space="preserve"> </w:t>
+      </w:r>
+    </w:p>
+    <w:p>
+      <w:pPr>
+        <w:pStyle w:val="ListParagraph"/>
+        <w:numPr>
+          <w:ilvl w:val="1"/>
+          <w:numId w:val="11"/>
+        </w:numPr>
+      </w:pPr>
+      <w:r>
+        <w:t xml:space="preserve">User </w:t>
+      </w:r>
+      <w:proofErr w:type="gramStart"/>
+      <w:r>
+        <w:t>add :</w:t>
+      </w:r>
+      <w:proofErr w:type="gramEnd"/>
+      <w:r>
+        <w:t xml:space="preserve"> 11ms</w:t>
+      </w:r>
+    </w:p>
+    <w:p>
+      <w:pPr>
+        <w:pStyle w:val="ListParagraph"/>
+        <w:numPr>
+          <w:ilvl w:val="1"/>
+          <w:numId w:val="11"/>
+        </w:numPr>
+      </w:pPr>
+      <w:r>
+        <w:t>User delete:52ms</w:t>
       </w:r>
     </w:p>
     <w:p>
@@ -2390,7 +2366,7 @@
         <w:rFonts w:ascii="Calibri" w:eastAsia="宋体" w:hAnsi="Calibri" w:cs="Calibri" w:hint="default"/>
       </w:rPr>
     </w:lvl>
-    <w:lvl w:ilvl="1" w:tplc="04090003" w:tentative="1">
+    <w:lvl w:ilvl="1" w:tplc="04090003">
       <w:start w:val="1"/>
       <w:numFmt w:val="bullet"/>
       <w:lvlText w:val="o"/>
@@ -4755,6 +4731,12 @@
 </file>
 
 <file path=customXml/item1.xml><?xml version="1.0" encoding="utf-8"?>
+<p:properties xmlns:p="http://schemas.microsoft.com/office/2006/metadata/properties" xmlns:xsi="http://www.w3.org/2001/XMLSchema-instance" xmlns:pc="http://schemas.microsoft.com/office/infopath/2007/PartnerControls">
+  <documentManagement/>
+</p:properties>
+</file>
+
+<file path=customXml/item2.xml><?xml version="1.0" encoding="utf-8"?>
 <ct:contentTypeSchema xmlns:ct="http://schemas.microsoft.com/office/2006/metadata/contentType" xmlns:ma="http://schemas.microsoft.com/office/2006/metadata/properties/metaAttributes" ct:_="" ma:_="" ma:contentTypeName="Document" ma:contentTypeID="0x01010059A1294602DA2347BCA169ED228425AD" ma:contentTypeVersion="9" ma:contentTypeDescription="Create a new document." ma:contentTypeScope="" ma:versionID="708138efd748631ff2e36065a8742172">
   <xsd:schema xmlns:xsd="http://www.w3.org/2001/XMLSchema" xmlns:xs="http://www.w3.org/2001/XMLSchema" xmlns:p="http://schemas.microsoft.com/office/2006/metadata/properties" xmlns:ns3="577da0a6-5e99-4494-995e-79798bb4556e" xmlns:ns4="2cc7c810-5e1e-46f8-abeb-812d0158db73" targetNamespace="http://schemas.microsoft.com/office/2006/metadata/properties" ma:root="true" ma:fieldsID="f5e149a794ef02d8487e4d8d589784e1" ns3:_="" ns4:_="">
     <xsd:import namespace="577da0a6-5e99-4494-995e-79798bb4556e"/>
@@ -4951,12 +4933,6 @@
 </ct:contentTypeSchema>
 </file>
 
-<file path=customXml/item2.xml><?xml version="1.0" encoding="utf-8"?>
-<p:properties xmlns:p="http://schemas.microsoft.com/office/2006/metadata/properties" xmlns:xsi="http://www.w3.org/2001/XMLSchema-instance" xmlns:pc="http://schemas.microsoft.com/office/infopath/2007/PartnerControls">
-  <documentManagement/>
-</p:properties>
-</file>
-
 <file path=customXml/item3.xml><?xml version="1.0" encoding="utf-8"?>
 <?mso-contentType ?>
 <FormTemplates xmlns="http://schemas.microsoft.com/sharepoint/v3/contenttype/forms">
@@ -4967,6 +4943,15 @@
 </file>
 
 <file path=customXml/itemProps1.xml><?xml version="1.0" encoding="utf-8"?>
+<ds:datastoreItem xmlns:ds="http://schemas.openxmlformats.org/officeDocument/2006/customXml" ds:itemID="{0439AFE6-6FE0-4501-B144-F38BA8C804ED}">
+  <ds:schemaRefs>
+    <ds:schemaRef ds:uri="http://schemas.microsoft.com/office/2006/metadata/properties"/>
+    <ds:schemaRef ds:uri="http://schemas.microsoft.com/office/infopath/2007/PartnerControls"/>
+  </ds:schemaRefs>
+</ds:datastoreItem>
+</file>
+
+<file path=customXml/itemProps2.xml><?xml version="1.0" encoding="utf-8"?>
 <ds:datastoreItem xmlns:ds="http://schemas.openxmlformats.org/officeDocument/2006/customXml" ds:itemID="{7DE52C56-2582-4F2B-A826-F8B2F8A3FE24}">
   <ds:schemaRefs>
     <ds:schemaRef ds:uri="http://schemas.microsoft.com/office/2006/metadata/contentType"/>
@@ -4985,15 +4970,6 @@
 </ds:datastoreItem>
 </file>
 
-<file path=customXml/itemProps2.xml><?xml version="1.0" encoding="utf-8"?>
-<ds:datastoreItem xmlns:ds="http://schemas.openxmlformats.org/officeDocument/2006/customXml" ds:itemID="{0439AFE6-6FE0-4501-B144-F38BA8C804ED}">
-  <ds:schemaRefs>
-    <ds:schemaRef ds:uri="http://schemas.microsoft.com/office/2006/metadata/properties"/>
-    <ds:schemaRef ds:uri="http://schemas.microsoft.com/office/infopath/2007/PartnerControls"/>
-  </ds:schemaRefs>
-</ds:datastoreItem>
-</file>
-
 <file path=customXml/itemProps3.xml><?xml version="1.0" encoding="utf-8"?>
 <ds:datastoreItem xmlns:ds="http://schemas.openxmlformats.org/officeDocument/2006/customXml" ds:itemID="{133AE6C8-C15B-4AA2-AB79-68FC0C29DB0D}">
   <ds:schemaRefs>
